--- a/Artigo Cognito.docx
+++ b/Artigo Cognito.docx
@@ -344,13 +344,6 @@
     <w:p>
       <w:pPr>
         <w:rPr>
-          <w:lang w:val="pt"/>
-        </w:rPr>
-      </w:pPr>
-    </w:p>
-    <w:p>
-      <w:pPr>
-        <w:rPr>
           <w:b/>
           <w:bCs/>
           <w:lang w:val="pt"/>
@@ -364,13 +357,6 @@
         </w:rPr>
         <w:t>Pré Requisitos</w:t>
       </w:r>
-    </w:p>
-    <w:p>
-      <w:pPr>
-        <w:rPr>
-          <w:lang w:val="pt"/>
-        </w:rPr>
-      </w:pPr>
     </w:p>
     <w:p>
       <w:pPr>
@@ -686,6 +672,8 @@
     <w:p>
       <w:pPr>
         <w:rPr>
+          <w:b/>
+          <w:bCs/>
           <w:lang w:val="pt"/>
         </w:rPr>
       </w:pPr>
@@ -697,11 +685,44 @@
         </w:rPr>
         <w:t>Cognito</w:t>
       </w:r>
-      <w:r>
-        <w:rPr>
-          <w:lang w:val="pt"/>
-        </w:rPr>
-        <w:t>Vamos ver aqui como configurar o Cognito manualmente.</w:t>
+    </w:p>
+    <w:p>
+      <w:pPr>
+        <w:rPr>
+          <w:lang w:val="pt"/>
+        </w:rPr>
+      </w:pPr>
+      <w:r>
+        <w:rPr>
+          <w:lang w:val="pt"/>
+        </w:rPr>
+        <w:t xml:space="preserve">Vamos ver aqui como configurar o Cognito </w:t>
+      </w:r>
+      <w:r>
+        <w:rPr>
+          <w:rFonts w:hint="default"/>
+          <w:lang w:val="pt"/>
+        </w:rPr>
+        <w:t>de forma automatizada, via CLI do amplify</w:t>
+      </w:r>
+      <w:r>
+        <w:rPr>
+          <w:lang w:val="pt"/>
+        </w:rPr>
+        <w:t>.</w:t>
+      </w:r>
+    </w:p>
+    <w:p>
+      <w:pPr>
+        <w:rPr>
+          <w:lang w:val="pt"/>
+        </w:rPr>
+      </w:pPr>
+      <w:r>
+        <w:rPr>
+          <w:lang w:val="pt"/>
+        </w:rPr>
+        <w:t>O aws-amplify é uma biblioteca criada pela amazon para facilitar o devops de aplicações da AWS.</w:t>
       </w:r>
       <w:r>
         <w:rPr>
@@ -713,28 +734,500 @@
         <w:rPr>
           <w:lang w:val="pt"/>
         </w:rPr>
-        <w:t>Poderiamos realizar esta tarefa diretamente via Script/Amplify, mas deixarei este tema para outro tópico.</w:t>
-      </w:r>
-    </w:p>
-    <w:p>
-      <w:pPr>
-        <w:rPr>
-          <w:lang w:val="pt"/>
-        </w:rPr>
-      </w:pPr>
-      <w:r>
-        <w:rPr>
-          <w:lang w:val="pt"/>
-        </w:rPr>
-        <w:t>Vamos acessar o painel do Cognito no AWS.</w:t>
-      </w:r>
-    </w:p>
-    <w:p>
-      <w:pPr>
-        <w:rPr>
-          <w:lang w:val="pt"/>
-        </w:rPr>
-      </w:pPr>
+        <w:t xml:space="preserve">O que isso significa? </w:t>
+      </w:r>
+      <w:r>
+        <w:rPr>
+          <w:lang w:val="pt"/>
+        </w:rPr>
+        <w:br w:type="textWrapping"/>
+      </w:r>
+      <w:r>
+        <w:rPr>
+          <w:lang w:val="pt"/>
+        </w:rPr>
+        <w:t>Se você está desenvolvendo um sistema e precisa alocar recursos na AWS, muitas vezes não queremos ficar editando a configuração de todos os recursos na mão.</w:t>
+      </w:r>
+    </w:p>
+    <w:p>
+      <w:pPr>
+        <w:rPr>
+          <w:lang w:val="pt"/>
+        </w:rPr>
+      </w:pPr>
+      <w:r>
+        <w:rPr>
+          <w:lang w:val="pt"/>
+        </w:rPr>
+        <w:t>Então o Amplify próvem de uma ferramenta que faz alocação destes recursos através de scripts.</w:t>
+      </w:r>
+    </w:p>
+    <w:p>
+      <w:pPr>
+        <w:rPr>
+          <w:lang w:val="pt"/>
+        </w:rPr>
+      </w:pPr>
+      <w:r>
+        <w:rPr>
+          <w:lang w:val="pt"/>
+        </w:rPr>
+        <w:t>Ele também provem recursos de acesso, clientes para produtos AWS, cliente GraphQL e bibliotecas de componentes para diversos frameworks como React, React Native, Angular, Ionic e Vue. O amplify éuma ferramenta bastante poderosa.</w:t>
+      </w:r>
+    </w:p>
+    <w:p>
+      <w:pPr>
+        <w:rPr>
+          <w:lang w:val="pt"/>
+        </w:rPr>
+      </w:pPr>
+      <w:r>
+        <w:rPr>
+          <w:lang w:val="pt"/>
+        </w:rPr>
+        <w:t>No nosso projeto vamos usar o Amplify apenas como cliente de acesso ao Cognito.</w:t>
+      </w:r>
+    </w:p>
+    <w:p>
+      <w:pPr>
+        <w:rPr>
+          <w:lang w:val="pt"/>
+        </w:rPr>
+      </w:pPr>
+      <w:r>
+        <w:rPr>
+          <w:lang w:val="pt"/>
+        </w:rPr>
+        <w:t>Aqui na Site Blindado, já utilizamos o Terraform (https://www.terraform.io/) como ferramenta de Devops.</w:t>
+      </w:r>
+    </w:p>
+    <w:p>
+      <w:pPr>
+        <w:rPr>
+          <w:rFonts w:hint="default"/>
+          <w:lang w:val="pt"/>
+        </w:rPr>
+      </w:pPr>
+      <w:r>
+        <w:rPr>
+          <w:rFonts w:hint="default"/>
+          <w:lang w:val="pt"/>
+        </w:rPr>
+        <w:t>Vamos lá:</w:t>
+      </w:r>
+    </w:p>
+    <w:p>
+      <w:pPr>
+        <w:shd w:val="clear" w:color="auto" w:fill="292D3E"/>
+        <w:spacing w:after="0"/>
+        <w:rPr>
+          <w:rFonts w:hint="default" w:ascii="var(--ifm-font-family-monospace" w:hAnsi="var(--ifm-font-family-monospace" w:eastAsia="var(--ifm-font-family-monospace" w:cs="var(--ifm-font-family-monospace"/>
+          <w:color w:val="BFC7D5"/>
+          <w:sz w:val="24"/>
+          <w:szCs w:val="24"/>
+          <w:shd w:val="clear" w:color="auto" w:fill="292D3E"/>
+          <w:lang w:val="pt" w:bidi="ar"/>
+        </w:rPr>
+      </w:pPr>
+      <w:r>
+        <w:rPr>
+          <w:rFonts w:ascii="var(--ifm-font-family-monospace" w:hAnsi="var(--ifm-font-family-monospace" w:eastAsia="var(--ifm-font-family-monospace" w:cs="var(--ifm-font-family-monospace"/>
+          <w:color w:val="BFC7D5"/>
+          <w:sz w:val="24"/>
+          <w:szCs w:val="24"/>
+          <w:shd w:val="clear" w:color="auto" w:fill="292D3E"/>
+          <w:lang w:bidi="ar"/>
+        </w:rPr>
+        <w:t>npm install aws-amplify</w:t>
+      </w:r>
+      <w:r>
+        <w:rPr>
+          <w:rFonts w:hint="default" w:ascii="var(--ifm-font-family-monospace" w:hAnsi="var(--ifm-font-family-monospace" w:eastAsia="var(--ifm-font-family-monospace" w:cs="var(--ifm-font-family-monospace"/>
+          <w:color w:val="BFC7D5"/>
+          <w:sz w:val="24"/>
+          <w:szCs w:val="24"/>
+          <w:shd w:val="clear" w:color="auto" w:fill="292D3E"/>
+          <w:lang w:val="pt" w:bidi="ar"/>
+        </w:rPr>
+        <w:t xml:space="preserve"> // Instala o amplify e a CLI que utilizaremos</w:t>
+      </w:r>
+    </w:p>
+    <w:p>
+      <w:pPr>
+        <w:shd w:val="clear" w:color="auto" w:fill="292D3E"/>
+        <w:spacing w:after="0"/>
+        <w:rPr>
+          <w:rFonts w:ascii="var(--ifm-font-family-monospace" w:hAnsi="var(--ifm-font-family-monospace" w:eastAsia="var(--ifm-font-family-monospace" w:cs="var(--ifm-font-family-monospace"/>
+          <w:color w:val="BFC7D5"/>
+          <w:lang w:val="pt"/>
+        </w:rPr>
+      </w:pPr>
+      <w:r>
+        <w:rPr>
+          <w:rFonts w:hint="default" w:ascii="var(--ifm-font-family-monospace" w:hAnsi="var(--ifm-font-family-monospace" w:eastAsia="var(--ifm-font-family-monospace" w:cs="var(--ifm-font-family-monospace"/>
+          <w:color w:val="BFC7D5"/>
+          <w:sz w:val="24"/>
+          <w:szCs w:val="24"/>
+          <w:shd w:val="clear" w:color="auto" w:fill="292D3E"/>
+          <w:lang w:val="pt" w:bidi="ar"/>
+        </w:rPr>
+        <w:t>amplify init // Inicia nosso projeto</w:t>
+      </w:r>
+    </w:p>
+    <w:p>
+      <w:pPr>
+        <w:rPr>
+          <w:lang w:val="pt"/>
+        </w:rPr>
+      </w:pPr>
+    </w:p>
+    <w:p>
+      <w:pPr>
+        <w:rPr>
+          <w:rFonts w:hint="default"/>
+          <w:lang w:val="pt"/>
+        </w:rPr>
+      </w:pPr>
+      <w:r>
+        <w:rPr>
+          <w:rFonts w:hint="default"/>
+          <w:lang w:val="pt"/>
+        </w:rPr>
+        <w:t>Logo no inicio, a página de login da AWS será aberta para você fazer login.</w:t>
+      </w:r>
+    </w:p>
+    <w:p>
+      <w:pPr>
+        <w:rPr>
+          <w:rFonts w:hint="default"/>
+          <w:lang w:val="pt"/>
+        </w:rPr>
+      </w:pPr>
+      <w:r>
+        <w:rPr>
+          <w:rFonts w:hint="default"/>
+          <w:lang w:val="pt"/>
+        </w:rPr>
+        <w:t>Logo você será guiado a criar um usuário, e pegar a access key e a secret key dele.</w:t>
+      </w:r>
+    </w:p>
+    <w:p>
+      <w:pPr>
+        <w:rPr>
+          <w:rFonts w:hint="default"/>
+          <w:lang w:val="pt"/>
+        </w:rPr>
+      </w:pPr>
+      <w:r>
+        <w:rPr>
+          <w:rFonts w:hint="default"/>
+          <w:lang w:val="pt"/>
+        </w:rPr>
+        <w:t>O CLI fará algumas perguntas, como região, nome para usuário amplify, nome do projeto, um nome para o ambiente de desenvolvimento, o editor usado e etc</w:t>
+      </w:r>
+    </w:p>
+    <w:p>
+      <w:pPr>
+        <w:rPr>
+          <w:rFonts w:hint="default"/>
+          <w:lang w:val="pt"/>
+        </w:rPr>
+      </w:pPr>
+      <w:r>
+        <w:rPr>
+          <w:rFonts w:hint="default"/>
+          <w:lang w:val="pt"/>
+        </w:rPr>
+        <w:t>Basta seguir o passo-a-passo, se tiver alguma dúvida, basta seguir o video: https://www.youtube.com/watch?v=fWbM5DLh25U</w:t>
+      </w:r>
+    </w:p>
+    <w:p>
+      <w:pPr>
+        <w:jc w:val="center"/>
+      </w:pPr>
+      <w:r>
+        <w:drawing>
+          <wp:inline distT="0" distB="0" distL="114300" distR="114300">
+            <wp:extent cx="3527425" cy="2722880"/>
+            <wp:effectExtent l="0" t="0" r="15875" b="1270"/>
+            <wp:docPr id="25" name="Picture 1"/>
+            <wp:cNvGraphicFramePr>
+              <a:graphicFrameLocks xmlns:a="http://schemas.openxmlformats.org/drawingml/2006/main" noChangeAspect="1"/>
+            </wp:cNvGraphicFramePr>
+            <a:graphic xmlns:a="http://schemas.openxmlformats.org/drawingml/2006/main">
+              <a:graphicData uri="http://schemas.openxmlformats.org/drawingml/2006/picture">
+                <pic:pic xmlns:pic="http://schemas.openxmlformats.org/drawingml/2006/picture">
+                  <pic:nvPicPr>
+                    <pic:cNvPr id="25" name="Picture 1"/>
+                    <pic:cNvPicPr>
+                      <a:picLocks noChangeAspect="1"/>
+                    </pic:cNvPicPr>
+                  </pic:nvPicPr>
+                  <pic:blipFill>
+                    <a:blip r:embed="rId8"/>
+                    <a:stretch>
+                      <a:fillRect/>
+                    </a:stretch>
+                  </pic:blipFill>
+                  <pic:spPr>
+                    <a:xfrm>
+                      <a:off x="0" y="0"/>
+                      <a:ext cx="3527425" cy="2722880"/>
+                    </a:xfrm>
+                    <a:prstGeom prst="rect">
+                      <a:avLst/>
+                    </a:prstGeom>
+                    <a:noFill/>
+                    <a:ln>
+                      <a:noFill/>
+                    </a:ln>
+                  </pic:spPr>
+                </pic:pic>
+              </a:graphicData>
+            </a:graphic>
+          </wp:inline>
+        </w:drawing>
+      </w:r>
+    </w:p>
+    <w:p>
+      <w:pPr>
+        <w:jc w:val="both"/>
+      </w:pPr>
+    </w:p>
+    <w:p>
+      <w:pPr>
+        <w:jc w:val="both"/>
+        <w:rPr>
+          <w:rFonts w:hint="default"/>
+          <w:lang w:val="pt"/>
+        </w:rPr>
+      </w:pPr>
+      <w:r>
+        <w:rPr>
+          <w:rFonts w:hint="default"/>
+          <w:lang w:val="pt"/>
+        </w:rPr>
+        <w:t>Em seguida vamos iniciar o projeto de autenticação.</w:t>
+      </w:r>
+    </w:p>
+    <w:p>
+      <w:pPr>
+        <w:shd w:val="clear" w:color="auto" w:fill="292D3E"/>
+        <w:spacing w:after="0"/>
+        <w:rPr>
+          <w:rFonts w:hint="default" w:ascii="var(--ifm-font-family-monospace" w:hAnsi="var(--ifm-font-family-monospace" w:eastAsia="var(--ifm-font-family-monospace" w:cs="var(--ifm-font-family-monospace"/>
+          <w:color w:val="BFC7D5"/>
+          <w:lang w:val="pt"/>
+        </w:rPr>
+      </w:pPr>
+      <w:r>
+        <w:rPr>
+          <w:rFonts w:hint="default" w:ascii="var(--ifm-font-family-monospace" w:hAnsi="var(--ifm-font-family-monospace" w:eastAsia="var(--ifm-font-family-monospace" w:cs="var(--ifm-font-family-monospace"/>
+          <w:color w:val="BFC7D5"/>
+          <w:sz w:val="24"/>
+          <w:szCs w:val="24"/>
+          <w:shd w:val="clear" w:color="auto" w:fill="292D3E"/>
+          <w:lang w:val="pt" w:bidi="ar"/>
+        </w:rPr>
+        <w:t>amplify add auth//Inicia o projeto de autenticação</w:t>
+      </w:r>
+    </w:p>
+    <w:p>
+      <w:pPr>
+        <w:jc w:val="both"/>
+        <w:rPr>
+          <w:rFonts w:hint="default"/>
+          <w:lang w:val="pt"/>
+        </w:rPr>
+      </w:pPr>
+    </w:p>
+    <w:p>
+      <w:pPr>
+        <w:jc w:val="both"/>
+        <w:rPr>
+          <w:rFonts w:hint="default"/>
+          <w:lang w:val="pt"/>
+        </w:rPr>
+      </w:pPr>
+      <w:r>
+        <w:drawing>
+          <wp:inline distT="0" distB="0" distL="114300" distR="114300">
+            <wp:extent cx="5269230" cy="1166495"/>
+            <wp:effectExtent l="0" t="0" r="7620" b="14605"/>
+            <wp:docPr id="37" name="Picture 2"/>
+            <wp:cNvGraphicFramePr>
+              <a:graphicFrameLocks xmlns:a="http://schemas.openxmlformats.org/drawingml/2006/main" noChangeAspect="1"/>
+            </wp:cNvGraphicFramePr>
+            <a:graphic xmlns:a="http://schemas.openxmlformats.org/drawingml/2006/main">
+              <a:graphicData uri="http://schemas.openxmlformats.org/drawingml/2006/picture">
+                <pic:pic xmlns:pic="http://schemas.openxmlformats.org/drawingml/2006/picture">
+                  <pic:nvPicPr>
+                    <pic:cNvPr id="37" name="Picture 2"/>
+                    <pic:cNvPicPr>
+                      <a:picLocks noChangeAspect="1"/>
+                    </pic:cNvPicPr>
+                  </pic:nvPicPr>
+                  <pic:blipFill>
+                    <a:blip r:embed="rId9"/>
+                    <a:stretch>
+                      <a:fillRect/>
+                    </a:stretch>
+                  </pic:blipFill>
+                  <pic:spPr>
+                    <a:xfrm>
+                      <a:off x="0" y="0"/>
+                      <a:ext cx="5269230" cy="1166495"/>
+                    </a:xfrm>
+                    <a:prstGeom prst="rect">
+                      <a:avLst/>
+                    </a:prstGeom>
+                    <a:noFill/>
+                    <a:ln>
+                      <a:noFill/>
+                    </a:ln>
+                  </pic:spPr>
+                </pic:pic>
+              </a:graphicData>
+            </a:graphic>
+          </wp:inline>
+        </w:drawing>
+      </w:r>
+    </w:p>
+    <w:p>
+      <w:pPr>
+        <w:jc w:val="both"/>
+        <w:rPr>
+          <w:rFonts w:hint="default"/>
+          <w:lang w:val="pt"/>
+        </w:rPr>
+      </w:pPr>
+      <w:r>
+        <w:rPr>
+          <w:rFonts w:hint="default"/>
+          <w:lang w:val="pt"/>
+        </w:rPr>
+        <w:t>Usaremos a configuração padrão, posteriormente faremos algumas alterações diretamente no painel do cognito para testes.</w:t>
+      </w:r>
+    </w:p>
+    <w:p>
+      <w:pPr>
+        <w:jc w:val="both"/>
+        <w:rPr>
+          <w:rFonts w:hint="default"/>
+          <w:lang w:val="pt"/>
+        </w:rPr>
+      </w:pPr>
+      <w:r>
+        <w:rPr>
+          <w:rFonts w:hint="default"/>
+          <w:lang w:val="pt"/>
+        </w:rPr>
+        <w:t>Agora vamos dar um comando que publica via Cloudformation toda infraestrutura que foi projetada pelo amplify</w:t>
+      </w:r>
+    </w:p>
+    <w:p>
+      <w:pPr>
+        <w:jc w:val="both"/>
+        <w:rPr>
+          <w:rFonts w:hint="default"/>
+          <w:lang w:val="pt"/>
+        </w:rPr>
+      </w:pPr>
+      <w:r>
+        <w:rPr>
+          <w:rFonts w:hint="default" w:ascii="var(--ifm-font-family-monospace" w:hAnsi="var(--ifm-font-family-monospace" w:eastAsia="var(--ifm-font-family-monospace" w:cs="var(--ifm-font-family-monospace"/>
+          <w:color w:val="BFC7D5"/>
+          <w:sz w:val="24"/>
+          <w:szCs w:val="24"/>
+          <w:shd w:val="clear" w:color="auto" w:fill="292D3E"/>
+          <w:lang w:val="pt" w:bidi="ar"/>
+        </w:rPr>
+        <w:t>amplify push // publica via cloudformation a infra requisitada</w:t>
+      </w:r>
+    </w:p>
+    <w:p>
+      <w:pPr>
+        <w:jc w:val="both"/>
+        <w:rPr>
+          <w:rFonts w:hint="default"/>
+          <w:lang w:val="pt"/>
+        </w:rPr>
+      </w:pPr>
+      <w:r>
+        <w:drawing>
+          <wp:inline distT="0" distB="0" distL="114300" distR="114300">
+            <wp:extent cx="5267960" cy="3148330"/>
+            <wp:effectExtent l="0" t="0" r="8890" b="13970"/>
+            <wp:docPr id="39" name="Picture 3"/>
+            <wp:cNvGraphicFramePr>
+              <a:graphicFrameLocks xmlns:a="http://schemas.openxmlformats.org/drawingml/2006/main" noChangeAspect="1"/>
+            </wp:cNvGraphicFramePr>
+            <a:graphic xmlns:a="http://schemas.openxmlformats.org/drawingml/2006/main">
+              <a:graphicData uri="http://schemas.openxmlformats.org/drawingml/2006/picture">
+                <pic:pic xmlns:pic="http://schemas.openxmlformats.org/drawingml/2006/picture">
+                  <pic:nvPicPr>
+                    <pic:cNvPr id="39" name="Picture 3"/>
+                    <pic:cNvPicPr>
+                      <a:picLocks noChangeAspect="1"/>
+                    </pic:cNvPicPr>
+                  </pic:nvPicPr>
+                  <pic:blipFill>
+                    <a:blip r:embed="rId10"/>
+                    <a:stretch>
+                      <a:fillRect/>
+                    </a:stretch>
+                  </pic:blipFill>
+                  <pic:spPr>
+                    <a:xfrm>
+                      <a:off x="0" y="0"/>
+                      <a:ext cx="5267960" cy="3148330"/>
+                    </a:xfrm>
+                    <a:prstGeom prst="rect">
+                      <a:avLst/>
+                    </a:prstGeom>
+                    <a:noFill/>
+                    <a:ln>
+                      <a:noFill/>
+                    </a:ln>
+                  </pic:spPr>
+                </pic:pic>
+              </a:graphicData>
+            </a:graphic>
+          </wp:inline>
+        </w:drawing>
+      </w:r>
+    </w:p>
+    <w:p>
+      <w:pPr>
+        <w:jc w:val="both"/>
+        <w:rPr>
+          <w:rFonts w:hint="default"/>
+          <w:lang w:val="pt"/>
+        </w:rPr>
+      </w:pPr>
+      <w:r>
+        <w:rPr>
+          <w:rFonts w:hint="default"/>
+          <w:lang w:val="pt"/>
+        </w:rPr>
+        <w:t>Não entrarei muito em detalhes sobre o funcionamento da CLI do amplify, vamos aqui apenas utiliza-la. Talvez futuramente posso fazer um artigo sobre a CLI.</w:t>
+      </w:r>
+    </w:p>
+    <w:p>
+      <w:pPr>
+        <w:jc w:val="both"/>
+        <w:rPr>
+          <w:rFonts w:hint="default"/>
+          <w:lang w:val="pt"/>
+        </w:rPr>
+      </w:pPr>
+      <w:r>
+        <w:rPr>
+          <w:rFonts w:hint="default"/>
+          <w:lang w:val="pt"/>
+        </w:rPr>
+        <w:t>Agora vamos para o painel da AWS e entraremos no serviço do Cognito.</w:t>
+      </w:r>
     </w:p>
     <w:p>
       <w:r>
@@ -756,7 +1249,7 @@
                     </pic:cNvPicPr>
                   </pic:nvPicPr>
                   <pic:blipFill>
-                    <a:blip r:embed="rId8"/>
+                    <a:blip r:embed="rId11"/>
                     <a:stretch>
                       <a:fillRect/>
                     </a:stretch>
@@ -822,51 +1315,13 @@
         <w:rPr>
           <w:lang w:val="pt"/>
         </w:rPr>
-        <w:t>É isto o que vamos utilizar na sequencia.</w:t>
-      </w:r>
-    </w:p>
-    <w:p>
-      <w:pPr>
-        <w:rPr>
-          <w:lang w:val="pt"/>
-        </w:rPr>
-      </w:pPr>
-      <w:r>
-        <w:rPr>
-          <w:lang w:val="pt"/>
-        </w:rPr>
         <w:t xml:space="preserve">- Manage Identity Pools - É uma ferramenta de gestão para usuários convidados, logados por ferramentas externas e usuários que receberam um token de identificação. </w:t>
       </w:r>
     </w:p>
     <w:p>
       <w:pPr>
         <w:rPr>
-          <w:lang w:val="pt"/>
-        </w:rPr>
-      </w:pPr>
-      <w:r>
-        <w:rPr>
-          <w:lang w:val="pt"/>
-        </w:rPr>
-        <w:t>Não mexeremos nisso agora.</w:t>
-      </w:r>
-    </w:p>
-    <w:p>
-      <w:pPr>
-        <w:rPr>
-          <w:lang w:val="pt"/>
-        </w:rPr>
-      </w:pPr>
-      <w:r>
-        <w:rPr>
-          <w:lang w:val="pt"/>
-        </w:rPr>
-        <w:t>Agora vamos criar nossa User Pool.</w:t>
-      </w:r>
-    </w:p>
-    <w:p>
-      <w:pPr>
-        <w:rPr>
+          <w:rFonts w:hint="default"/>
           <w:b/>
           <w:bCs/>
           <w:lang w:val="pt"/>
@@ -880,40 +1335,21 @@
       </w:r>
       <w:r>
         <w:rPr>
-          <w:b/>
-          <w:bCs/>
-          <w:lang w:val="pt"/>
-        </w:rPr>
-        <w:t>Create a user pool.</w:t>
-      </w:r>
-    </w:p>
-    <w:p>
-      <w:pPr>
-        <w:rPr>
-          <w:lang w:val="pt"/>
-        </w:rPr>
-      </w:pPr>
-      <w:r>
-        <w:rPr>
-          <w:lang w:val="pt"/>
-        </w:rPr>
-        <w:t>Em seguida vamos dar um nome para nossa User Pool,</w:t>
-      </w:r>
-    </w:p>
-    <w:p>
-      <w:pPr>
-        <w:rPr>
-          <w:lang w:val="pt"/>
-        </w:rPr>
-      </w:pPr>
+          <w:rFonts w:hint="default"/>
+          <w:b/>
+          <w:bCs/>
+          <w:lang w:val="pt"/>
+        </w:rPr>
+        <w:t>Manage User Pools</w:t>
+      </w:r>
     </w:p>
     <w:p>
       <w:r>
         <w:drawing>
           <wp:inline distT="0" distB="0" distL="114300" distR="114300">
-            <wp:extent cx="5260975" cy="1710690"/>
-            <wp:effectExtent l="0" t="0" r="15875" b="3810"/>
-            <wp:docPr id="6" name="Picture 5"/>
+            <wp:extent cx="5273040" cy="1403350"/>
+            <wp:effectExtent l="0" t="0" r="3810" b="6350"/>
+            <wp:docPr id="40" name="Picture 4"/>
             <wp:cNvGraphicFramePr>
               <a:graphicFrameLocks xmlns:a="http://schemas.openxmlformats.org/drawingml/2006/main" noChangeAspect="1"/>
             </wp:cNvGraphicFramePr>
@@ -921,13 +1357,13 @@
               <a:graphicData uri="http://schemas.openxmlformats.org/drawingml/2006/picture">
                 <pic:pic xmlns:pic="http://schemas.openxmlformats.org/drawingml/2006/picture">
                   <pic:nvPicPr>
-                    <pic:cNvPr id="6" name="Picture 5"/>
+                    <pic:cNvPr id="40" name="Picture 4"/>
                     <pic:cNvPicPr>
                       <a:picLocks noChangeAspect="1"/>
                     </pic:cNvPicPr>
                   </pic:nvPicPr>
                   <pic:blipFill>
-                    <a:blip r:embed="rId9"/>
+                    <a:blip r:embed="rId12"/>
                     <a:stretch>
                       <a:fillRect/>
                     </a:stretch>
@@ -935,7 +1371,7 @@
                   <pic:spPr>
                     <a:xfrm>
                       <a:off x="0" y="0"/>
-                      <a:ext cx="5260975" cy="1710690"/>
+                      <a:ext cx="5273040" cy="1403350"/>
                     </a:xfrm>
                     <a:prstGeom prst="rect">
                       <a:avLst/>
@@ -952,7 +1388,37 @@
         </w:drawing>
       </w:r>
     </w:p>
-    <w:p/>
+    <w:p>
+      <w:pPr>
+        <w:rPr>
+          <w:rFonts w:hint="default"/>
+          <w:lang w:val="pt"/>
+        </w:rPr>
+      </w:pPr>
+      <w:r>
+        <w:rPr>
+          <w:rFonts w:hint="default"/>
+          <w:lang w:val="pt"/>
+        </w:rPr>
+        <w:t xml:space="preserve">Temos então um </w:t>
+      </w:r>
+      <w:r>
+        <w:rPr>
+          <w:rFonts w:hint="default"/>
+          <w:b/>
+          <w:bCs/>
+          <w:lang w:val="pt"/>
+        </w:rPr>
+        <w:t>User Pool</w:t>
+      </w:r>
+      <w:r>
+        <w:rPr>
+          <w:rFonts w:hint="default"/>
+          <w:lang w:val="pt"/>
+        </w:rPr>
+        <w:t xml:space="preserve"> criado pelo amplify, entraremos nele</w:t>
+      </w:r>
+    </w:p>
     <w:p>
       <w:pPr>
         <w:rPr>
@@ -990,6 +1456,38 @@
           <w:lang w:val="pt"/>
         </w:rPr>
         <w:t>Mas adicionaremos 2 campos custom na parte de baixo da tela.</w:t>
+      </w:r>
+      <w:r>
+        <w:rPr>
+          <w:rFonts w:hint="default"/>
+          <w:lang w:val="pt"/>
+        </w:rPr>
+        <w:t xml:space="preserve"> Um chamado de </w:t>
+      </w:r>
+      <w:r>
+        <w:rPr>
+          <w:rFonts w:hint="default"/>
+          <w:b/>
+          <w:bCs/>
+          <w:lang w:val="pt"/>
+        </w:rPr>
+        <w:t>cep</w:t>
+      </w:r>
+      <w:r>
+        <w:rPr>
+          <w:rFonts w:hint="default"/>
+          <w:lang w:val="pt"/>
+        </w:rPr>
+        <w:t xml:space="preserve"> e um de </w:t>
+      </w:r>
+      <w:r>
+        <w:rPr>
+          <w:rFonts w:hint="default"/>
+          <w:b/>
+          <w:bCs/>
+          <w:lang w:val="pt"/>
+        </w:rPr>
+        <w:t>nome_completo</w:t>
       </w:r>
       <w:r>
         <w:rPr>
@@ -1030,7 +1528,7 @@
                     </pic:cNvPicPr>
                   </pic:nvPicPr>
                   <pic:blipFill>
-                    <a:blip r:embed="rId10"/>
+                    <a:blip r:embed="rId13"/>
                     <a:stretch>
                       <a:fillRect/>
                     </a:stretch>
@@ -1072,7 +1570,20 @@
         <w:rPr>
           <w:lang w:val="pt"/>
         </w:rPr>
-        <w:t>Em seguida vamos para a aba MFA and Verifications no menu.</w:t>
+        <w:t>Em seguida</w:t>
+      </w:r>
+      <w:r>
+        <w:rPr>
+          <w:rFonts w:hint="default"/>
+          <w:lang w:val="pt"/>
+        </w:rPr>
+        <w:t xml:space="preserve"> salvamos e</w:t>
+      </w:r>
+      <w:r>
+        <w:rPr>
+          <w:lang w:val="pt"/>
+        </w:rPr>
+        <w:t xml:space="preserve"> vamos para a aba MFA and Verifications no menu.</w:t>
       </w:r>
     </w:p>
     <w:p>
@@ -1134,7 +1645,7 @@
                     </pic:cNvPicPr>
                   </pic:nvPicPr>
                   <pic:blipFill>
-                    <a:blip r:embed="rId11"/>
+                    <a:blip r:embed="rId14"/>
                     <a:stretch>
                       <a:fillRect/>
                     </a:stretch>
@@ -1160,96 +1671,168 @@
       </w:r>
     </w:p>
     <w:p>
-      <w:pPr>
-        <w:rPr>
-          <w:lang w:val="pt"/>
-        </w:rPr>
-      </w:pPr>
-    </w:p>
-    <w:p>
-      <w:pPr>
-        <w:rPr>
-          <w:lang w:val="pt"/>
-        </w:rPr>
-      </w:pPr>
-      <w:r>
-        <w:rPr>
-          <w:lang w:val="pt"/>
-        </w:rPr>
-        <w:t>Em seguida vamos na aba App Clients.</w:t>
-      </w:r>
-    </w:p>
-    <w:p>
-      <w:pPr>
-        <w:rPr>
-          <w:lang w:val="pt"/>
-        </w:rPr>
-      </w:pPr>
-      <w:r>
-        <w:rPr>
-          <w:lang w:val="pt"/>
-        </w:rPr>
-        <w:t>Devemos criar um App Client para que nossa aplicação React possa acessar o cognito e realizar a autenticação.</w:t>
-      </w:r>
-    </w:p>
-    <w:p>
-      <w:pPr>
-        <w:rPr>
-          <w:lang w:val="pt"/>
-        </w:rPr>
-      </w:pPr>
-      <w:r>
-        <w:rPr>
-          <w:lang w:val="pt"/>
-        </w:rPr>
-        <w:t xml:space="preserve">Por enquanto vamos apenas dar um nome e criar o App Client, apenas </w:t>
-      </w:r>
-      <w:r>
-        <w:rPr>
-          <w:b/>
-          <w:bCs/>
-          <w:lang w:val="pt"/>
-        </w:rPr>
-        <w:t xml:space="preserve">desabilite </w:t>
-      </w:r>
-      <w:r>
-        <w:rPr>
-          <w:lang w:val="pt"/>
-        </w:rPr>
-        <w:t xml:space="preserve">o campo </w:t>
-      </w:r>
-      <w:r>
-        <w:rPr>
-          <w:b/>
-          <w:bCs/>
-          <w:lang w:val="pt"/>
-        </w:rPr>
-        <w:t>Generate client secret (MUITO IMPORTANTE)</w:t>
-      </w:r>
-      <w:r>
-        <w:rPr>
-          <w:lang w:val="pt"/>
-        </w:rPr>
-        <w:t>, sem isso o app não vai funcionar.</w:t>
-      </w:r>
-    </w:p>
-    <w:p>
-      <w:pPr>
-        <w:rPr>
-          <w:lang w:val="pt"/>
-        </w:rPr>
-      </w:pPr>
-    </w:p>
-    <w:p>
-      <w:pPr>
-        <w:jc w:val="center"/>
+      <w:r>
+        <w:rPr>
+          <w:lang w:val="pt"/>
+        </w:rPr>
+        <w:t>Um pequeno adendo é para aba Triggers. É possível disparar funções Lambda (microsserviços) a partir da autenticação.</w:t>
+      </w:r>
+      <w:r>
+        <w:rPr>
+          <w:lang w:val="pt"/>
+        </w:rPr>
+        <w:br w:type="textWrapping"/>
+      </w:r>
+      <w:r>
+        <w:rPr>
+          <w:lang w:val="pt"/>
+        </w:rPr>
+        <w:t>No momento não entrarei neste assunto, mas é um recurso fantastico para aplicações.</w:t>
+      </w:r>
+    </w:p>
+    <w:p>
+      <w:pPr>
+        <w:rPr>
+          <w:rFonts w:hint="default"/>
+          <w:lang w:val="pt"/>
+        </w:rPr>
+      </w:pPr>
+      <w:r>
+        <w:rPr>
+          <w:lang w:val="pt"/>
+        </w:rPr>
+        <w:t xml:space="preserve">Pronto </w:t>
+      </w:r>
+      <w:r>
+        <w:rPr>
+          <w:rFonts w:hint="default"/>
+          <w:lang w:val="pt"/>
+        </w:rPr>
+        <w:t xml:space="preserve">configuramos </w:t>
+      </w:r>
+      <w:r>
+        <w:rPr>
+          <w:lang w:val="pt"/>
+        </w:rPr>
+        <w:t>nossa User pool</w:t>
+      </w:r>
+      <w:r>
+        <w:rPr>
+          <w:rFonts w:hint="default"/>
+          <w:lang w:val="pt"/>
+        </w:rPr>
+        <w:t>.</w:t>
+      </w:r>
+    </w:p>
+    <w:p>
+      <w:pPr>
+        <w:rPr>
+          <w:rFonts w:hint="default"/>
+          <w:b/>
+          <w:bCs/>
+          <w:lang w:val="pt"/>
+        </w:rPr>
+      </w:pPr>
+      <w:r>
+        <w:rPr>
+          <w:rFonts w:hint="default"/>
+          <w:b/>
+          <w:bCs/>
+          <w:lang w:val="pt"/>
+        </w:rPr>
+        <w:t>Criando um usuário para Teste</w:t>
+      </w:r>
+    </w:p>
+    <w:p>
+      <w:pPr>
+        <w:rPr>
+          <w:rFonts w:hint="default"/>
+          <w:b w:val="0"/>
+          <w:bCs w:val="0"/>
+          <w:lang w:val="pt"/>
+        </w:rPr>
+      </w:pPr>
+      <w:r>
+        <w:rPr>
+          <w:rFonts w:hint="default"/>
+          <w:b w:val="0"/>
+          <w:bCs w:val="0"/>
+          <w:lang w:val="pt"/>
+        </w:rPr>
+        <w:t xml:space="preserve">Vamos criar um usuário e ativa-lo direto no cognito, para isso vamos na aba </w:t>
+      </w:r>
+      <w:r>
+        <w:rPr>
+          <w:rFonts w:hint="default"/>
+          <w:b/>
+          <w:bCs/>
+          <w:lang w:val="pt"/>
+        </w:rPr>
+        <w:t>Users and groups</w:t>
+      </w:r>
+      <w:r>
+        <w:rPr>
+          <w:rFonts w:hint="default"/>
+          <w:b w:val="0"/>
+          <w:bCs w:val="0"/>
+          <w:lang w:val="pt"/>
+        </w:rPr>
+        <w:t>.</w:t>
+      </w:r>
+    </w:p>
+    <w:p>
+      <w:pPr>
+        <w:rPr>
+          <w:rFonts w:hint="default"/>
+          <w:b w:val="0"/>
+          <w:bCs w:val="0"/>
+          <w:lang w:val="pt"/>
+        </w:rPr>
+      </w:pPr>
+      <w:r>
+        <w:rPr>
+          <w:rFonts w:hint="default"/>
+          <w:b w:val="0"/>
+          <w:bCs w:val="0"/>
+          <w:lang w:val="pt"/>
+        </w:rPr>
+        <w:t>Agora entramos em Create User, colocamos os dados, desmarcamos “Send an invitationto this new user?” e marcamos o telefone e o email como verificados</w:t>
+      </w:r>
+    </w:p>
+    <w:p>
+      <w:pPr>
+        <w:rPr>
+          <w:rFonts w:hint="default"/>
+          <w:b w:val="0"/>
+          <w:bCs w:val="0"/>
+          <w:lang w:val="pt"/>
+        </w:rPr>
+      </w:pPr>
+      <w:r>
+        <w:rPr>
+          <w:rFonts w:hint="default"/>
+          <w:b w:val="0"/>
+          <w:bCs w:val="0"/>
+          <w:lang w:val="pt"/>
+        </w:rPr>
+        <w:t>Na primeira vez que realizarmos login será solicitado a troca de senha</w:t>
+      </w:r>
+    </w:p>
+    <w:p>
+      <w:pPr>
+        <w:rPr>
+          <w:rFonts w:hint="default"/>
+          <w:b w:val="0"/>
+          <w:bCs w:val="0"/>
+          <w:lang w:val="pt"/>
+        </w:rPr>
       </w:pPr>
       <w:r>
         <w:drawing>
           <wp:inline distT="0" distB="0" distL="114300" distR="114300">
-            <wp:extent cx="3888105" cy="2232660"/>
-            <wp:effectExtent l="0" t="0" r="0" b="0"/>
-            <wp:docPr id="4" name="Picture 1"/>
+            <wp:extent cx="5272405" cy="2291080"/>
+            <wp:effectExtent l="0" t="0" r="4445" b="13970"/>
+            <wp:docPr id="62" name="Picture 26"/>
             <wp:cNvGraphicFramePr>
               <a:graphicFrameLocks xmlns:a="http://schemas.openxmlformats.org/drawingml/2006/main" noChangeAspect="1"/>
             </wp:cNvGraphicFramePr>
@@ -1257,13 +1840,13 @@
               <a:graphicData uri="http://schemas.openxmlformats.org/drawingml/2006/picture">
                 <pic:pic xmlns:pic="http://schemas.openxmlformats.org/drawingml/2006/picture">
                   <pic:nvPicPr>
-                    <pic:cNvPr id="4" name="Picture 1"/>
+                    <pic:cNvPr id="62" name="Picture 26"/>
                     <pic:cNvPicPr>
                       <a:picLocks noChangeAspect="1"/>
                     </pic:cNvPicPr>
                   </pic:nvPicPr>
                   <pic:blipFill>
-                    <a:blip r:embed="rId12"/>
+                    <a:blip r:embed="rId15"/>
                     <a:stretch>
                       <a:fillRect/>
                     </a:stretch>
@@ -1271,7 +1854,7 @@
                   <pic:spPr>
                     <a:xfrm>
                       <a:off x="0" y="0"/>
-                      <a:ext cx="3894145" cy="2236293"/>
+                      <a:ext cx="5272405" cy="2291080"/>
                     </a:xfrm>
                     <a:prstGeom prst="rect">
                       <a:avLst/>
@@ -1288,52 +1871,191 @@
         </w:drawing>
       </w:r>
     </w:p>
-    <w:p/>
-    <w:p>
-      <w:pPr>
-        <w:rPr>
-          <w:lang w:val="pt"/>
-        </w:rPr>
-      </w:pPr>
-      <w:r>
-        <w:rPr>
-          <w:lang w:val="pt"/>
-        </w:rPr>
-        <w:t>Um pequeno adendo é para aba Triggers. É possível disparar funções Lambda (microsserviços) a partir da autenticação.</w:t>
-      </w:r>
-      <w:r>
-        <w:rPr>
-          <w:lang w:val="pt"/>
+    <w:p>
+      <w:pPr>
+        <w:rPr>
+          <w:rFonts w:hint="default"/>
+          <w:lang w:val="pt"/>
+        </w:rPr>
+      </w:pPr>
+    </w:p>
+    <w:p>
+      <w:pPr>
+        <w:rPr>
+          <w:rFonts w:hint="default"/>
+          <w:b/>
+          <w:bCs/>
+          <w:lang w:val="pt"/>
+        </w:rPr>
+      </w:pPr>
+      <w:r>
+        <w:rPr>
+          <w:rFonts w:hint="default"/>
+          <w:b/>
+          <w:bCs/>
+          <w:lang w:val="pt"/>
+        </w:rPr>
+        <w:t xml:space="preserve">Configurando </w:t>
+      </w:r>
+      <w:r>
+        <w:rPr>
+          <w:b/>
+          <w:bCs/>
+          <w:lang w:val="pt"/>
+        </w:rPr>
+        <w:t>Amplify</w:t>
+      </w:r>
+      <w:r>
+        <w:rPr>
+          <w:rFonts w:hint="default"/>
+          <w:b/>
+          <w:bCs/>
+          <w:lang w:val="pt"/>
+        </w:rPr>
+        <w:t>-React</w:t>
+      </w:r>
+    </w:p>
+    <w:p>
+      <w:pPr>
+        <w:rPr>
+          <w:rFonts w:hint="default" w:ascii="var(--ifm-font-family-monospace" w:hAnsi="var(--ifm-font-family-monospace" w:eastAsia="var(--ifm-font-family-monospace" w:cs="var(--ifm-font-family-monospace"/>
+          <w:color w:val="BFC7D5"/>
+          <w:sz w:val="24"/>
+          <w:szCs w:val="24"/>
+          <w:shd w:val="clear" w:color="auto" w:fill="292D3E"/>
+          <w:lang w:val="pt" w:bidi="ar"/>
+        </w:rPr>
+      </w:pPr>
+      <w:r>
+        <w:rPr>
+          <w:lang w:val="pt"/>
+        </w:rPr>
+        <w:t>Vamos começar instalando o aws-amplify, aws-sdk e o cliente do aws-amplify-react:</w:t>
+      </w:r>
+      <w:r>
+        <w:rPr>
+          <w:rFonts w:ascii="var(--ifm-font-family-monospace" w:hAnsi="var(--ifm-font-family-monospace" w:eastAsia="var(--ifm-font-family-monospace" w:cs="var(--ifm-font-family-monospace"/>
+          <w:color w:val="BFC7D5"/>
+          <w:sz w:val="24"/>
+          <w:szCs w:val="24"/>
+          <w:shd w:val="clear" w:color="auto" w:fill="292D3E"/>
+          <w:lang w:bidi="ar"/>
         </w:rPr>
         <w:br w:type="textWrapping"/>
       </w:r>
       <w:r>
         <w:rPr>
-          <w:lang w:val="pt"/>
-        </w:rPr>
-        <w:t>No momento não entrarei neste assunto, mas é um recurso fantastico para aplicações.</w:t>
-      </w:r>
-    </w:p>
-    <w:p>
-      <w:pPr>
-        <w:rPr>
-          <w:lang w:val="pt"/>
-        </w:rPr>
-      </w:pPr>
-      <w:r>
-        <w:rPr>
-          <w:lang w:val="pt"/>
-        </w:rPr>
-        <w:t>Por fim vamos a pagina final, se tudo estiver correto pode clickar em Create Pool</w:t>
+          <w:rFonts w:ascii="var(--ifm-font-family-monospace" w:hAnsi="var(--ifm-font-family-monospace" w:eastAsia="var(--ifm-font-family-monospace" w:cs="var(--ifm-font-family-monospace"/>
+          <w:color w:val="BFC7D5"/>
+          <w:sz w:val="24"/>
+          <w:szCs w:val="24"/>
+          <w:shd w:val="clear" w:color="auto" w:fill="292D3E"/>
+          <w:lang w:bidi="ar"/>
+        </w:rPr>
+        <w:t>npm install aws-amplify-reac</w:t>
+      </w:r>
+      <w:r>
+        <w:rPr>
+          <w:rFonts w:hint="default" w:ascii="var(--ifm-font-family-monospace" w:hAnsi="var(--ifm-font-family-monospace" w:eastAsia="var(--ifm-font-family-monospace" w:cs="var(--ifm-font-family-monospace"/>
+          <w:color w:val="BFC7D5"/>
+          <w:sz w:val="24"/>
+          <w:szCs w:val="24"/>
+          <w:shd w:val="clear" w:color="auto" w:fill="292D3E"/>
+          <w:lang w:val="pt" w:bidi="ar"/>
+        </w:rPr>
+        <w:t>t                                    n</w:t>
+      </w:r>
+      <w:r>
+        <w:rPr>
+          <w:rFonts w:ascii="var(--ifm-font-family-monospace" w:hAnsi="var(--ifm-font-family-monospace" w:eastAsia="var(--ifm-font-family-monospace" w:cs="var(--ifm-font-family-monospace"/>
+          <w:color w:val="BFC7D5"/>
+          <w:sz w:val="24"/>
+          <w:szCs w:val="24"/>
+          <w:shd w:val="clear" w:color="auto" w:fill="292D3E"/>
+          <w:lang w:val="pt" w:bidi="ar"/>
+        </w:rPr>
+        <w:t>pm install aws-sdk</w:t>
+      </w:r>
+      <w:r>
+        <w:rPr>
+          <w:rFonts w:hint="default" w:ascii="var(--ifm-font-family-monospace" w:hAnsi="var(--ifm-font-family-monospace" w:eastAsia="var(--ifm-font-family-monospace" w:cs="var(--ifm-font-family-monospace"/>
+          <w:color w:val="BFC7D5"/>
+          <w:sz w:val="24"/>
+          <w:szCs w:val="24"/>
+          <w:shd w:val="clear" w:color="auto" w:fill="292D3E"/>
+          <w:lang w:val="pt" w:bidi="ar"/>
+        </w:rPr>
+        <w:t xml:space="preserve">                                              </w:t>
+      </w:r>
+    </w:p>
+    <w:p>
+      <w:pPr>
+        <w:rPr>
+          <w:lang w:val="pt"/>
+        </w:rPr>
+      </w:pPr>
+      <w:r>
+        <w:rPr>
+          <w:lang w:val="pt"/>
+        </w:rPr>
+        <w:t>Agora vamos ao que interessa e colocar a mão na massa pra valer.</w:t>
+      </w:r>
+    </w:p>
+    <w:p>
+      <w:pPr>
+        <w:rPr>
+          <w:lang w:val="pt"/>
+        </w:rPr>
+      </w:pPr>
+      <w:r>
+        <w:rPr>
+          <w:lang w:val="pt"/>
+        </w:rPr>
+        <w:t>Dentro do arquivo</w:t>
+      </w:r>
+      <w:r>
+        <w:rPr>
+          <w:rFonts w:hint="default"/>
+          <w:lang w:val="pt"/>
+        </w:rPr>
+        <w:t xml:space="preserve"> </w:t>
+      </w:r>
+      <w:r>
+        <w:rPr>
+          <w:rFonts w:hint="default"/>
+          <w:b/>
+          <w:bCs/>
+          <w:lang w:val="pt"/>
+        </w:rPr>
+        <w:t>aws-exports.js</w:t>
+      </w:r>
+      <w:r>
+        <w:rPr>
+          <w:lang w:val="pt"/>
+        </w:rPr>
+        <w:t xml:space="preserve"> vamos colocar </w:t>
+      </w:r>
+      <w:r>
+        <w:rPr>
+          <w:rFonts w:hint="default"/>
+          <w:lang w:val="pt"/>
+        </w:rPr>
+        <w:t>as chaves de valores em um arquivo .env para proteje-los (não esqueça de adicionar no .gitgnore)</w:t>
+      </w:r>
+      <w:r>
+        <w:rPr>
+          <w:lang w:val="pt"/>
+        </w:rPr>
+        <w:t>:</w:t>
       </w:r>
     </w:p>
     <w:p>
       <w:r>
         <w:drawing>
           <wp:inline distT="0" distB="0" distL="114300" distR="114300">
-            <wp:extent cx="5269230" cy="3432810"/>
-            <wp:effectExtent l="0" t="0" r="7620" b="15240"/>
-            <wp:docPr id="10" name="Picture 9"/>
+            <wp:extent cx="5271770" cy="2265045"/>
+            <wp:effectExtent l="0" t="0" r="5080" b="1905"/>
+            <wp:docPr id="41" name="Picture 5"/>
             <wp:cNvGraphicFramePr>
               <a:graphicFrameLocks xmlns:a="http://schemas.openxmlformats.org/drawingml/2006/main" noChangeAspect="1"/>
             </wp:cNvGraphicFramePr>
@@ -1341,13 +2063,13 @@
               <a:graphicData uri="http://schemas.openxmlformats.org/drawingml/2006/picture">
                 <pic:pic xmlns:pic="http://schemas.openxmlformats.org/drawingml/2006/picture">
                   <pic:nvPicPr>
-                    <pic:cNvPr id="10" name="Picture 9"/>
+                    <pic:cNvPr id="41" name="Picture 5"/>
                     <pic:cNvPicPr>
                       <a:picLocks noChangeAspect="1"/>
                     </pic:cNvPicPr>
                   </pic:nvPicPr>
                   <pic:blipFill>
-                    <a:blip r:embed="rId13"/>
+                    <a:blip r:embed="rId16"/>
                     <a:stretch>
                       <a:fillRect/>
                     </a:stretch>
@@ -1355,7 +2077,7 @@
                   <pic:spPr>
                     <a:xfrm>
                       <a:off x="0" y="0"/>
-                      <a:ext cx="5269230" cy="3432810"/>
+                      <a:ext cx="5271770" cy="2265045"/>
                     </a:xfrm>
                     <a:prstGeom prst="rect">
                       <a:avLst/>
@@ -1382,36 +2104,127 @@
         <w:rPr>
           <w:lang w:val="pt"/>
         </w:rPr>
-        <w:t>Pronto criamos nossa User pool, agora vamos anotar 3 dados.</w:t>
-      </w:r>
-    </w:p>
-    <w:p>
-      <w:pPr>
-        <w:rPr>
-          <w:lang w:val="pt"/>
-        </w:rPr>
-      </w:pPr>
-      <w:r>
-        <w:rPr>
-          <w:lang w:val="pt"/>
-        </w:rPr>
-        <w:t>Em General Settings:</w:t>
-      </w:r>
-      <w:r>
-        <w:rPr>
-          <w:lang w:val="pt"/>
-        </w:rPr>
-        <w:br w:type="textWrapping"/>
-      </w:r>
-      <w:r>
-        <w:rPr>
-          <w:lang w:val="pt"/>
-        </w:rPr>
-        <w:t>Pool Id e a região, que nada mais é do que o inicio do Pool Id (no meu caso - us-east-1).</w:t>
-      </w:r>
-    </w:p>
-    <w:p>
-      <w:pPr>
+        <w:t>Caso, assim como no meu projeto esteja utilizando o create-react-app, utilize o prefixo REACT_APP_ antes do nome da variavel no arquivo .env.</w:t>
+      </w:r>
+    </w:p>
+    <w:p>
+      <w:pPr>
+        <w:rPr>
+          <w:b/>
+          <w:bCs/>
+          <w:lang w:val="pt"/>
+        </w:rPr>
+      </w:pPr>
+      <w:r>
+        <w:rPr>
+          <w:lang w:val="pt"/>
+        </w:rPr>
+        <w:t xml:space="preserve">1a forma de utilizar o </w:t>
+      </w:r>
+      <w:r>
+        <w:rPr>
+          <w:b/>
+          <w:bCs/>
+          <w:lang w:val="pt"/>
+        </w:rPr>
+        <w:t>Amplify - Via WithAuthorizator:</w:t>
+      </w:r>
+    </w:p>
+    <w:p>
+      <w:pPr>
+        <w:rPr>
+          <w:lang w:val="pt"/>
+        </w:rPr>
+      </w:pPr>
+      <w:r>
+        <w:rPr>
+          <w:lang w:val="pt"/>
+        </w:rPr>
+        <w:t xml:space="preserve">Abra o arquivo App.js, em seguida vamos importar o método </w:t>
+      </w:r>
+      <w:r>
+        <w:rPr>
+          <w:b/>
+          <w:bCs/>
+          <w:lang w:val="pt"/>
+        </w:rPr>
+        <w:t xml:space="preserve">withAuthenticator </w:t>
+      </w:r>
+      <w:r>
+        <w:rPr>
+          <w:lang w:val="pt"/>
+        </w:rPr>
+        <w:t xml:space="preserve"> da biblioteca aws-amplify-react e o Amplify do aws-amplify.</w:t>
+      </w:r>
+    </w:p>
+    <w:p>
+      <w:pPr>
+        <w:rPr>
+          <w:rFonts w:hint="default"/>
+          <w:lang w:val="pt"/>
+        </w:rPr>
+      </w:pPr>
+      <w:r>
+        <w:rPr>
+          <w:rFonts w:hint="default"/>
+          <w:lang w:val="pt"/>
+        </w:rPr>
+        <w:t>Importamos</w:t>
+      </w:r>
+      <w:r>
+        <w:rPr>
+          <w:lang w:val="pt"/>
+        </w:rPr>
+        <w:t xml:space="preserve"> objeto </w:t>
+      </w:r>
+      <w:r>
+        <w:rPr>
+          <w:rFonts w:hint="default"/>
+          <w:b/>
+          <w:bCs/>
+          <w:lang w:val="pt"/>
+        </w:rPr>
+        <w:t xml:space="preserve">awsmobile </w:t>
+      </w:r>
+      <w:r>
+        <w:rPr>
+          <w:lang w:val="pt"/>
+        </w:rPr>
+        <w:t xml:space="preserve">do arquivo </w:t>
+      </w:r>
+      <w:r>
+        <w:rPr>
+          <w:rFonts w:hint="default"/>
+          <w:b/>
+          <w:bCs/>
+          <w:lang w:val="pt"/>
+        </w:rPr>
+        <w:t>aws-export.js</w:t>
+      </w:r>
+      <w:r>
+        <w:rPr>
+          <w:rFonts w:hint="default"/>
+          <w:lang w:val="pt"/>
+        </w:rPr>
+        <w:t>.</w:t>
+      </w:r>
+    </w:p>
+    <w:p>
+      <w:pPr>
+        <w:rPr>
+          <w:lang w:val="pt"/>
+        </w:rPr>
+      </w:pPr>
+      <w:r>
+        <w:rPr>
+          <w:lang w:val="pt"/>
+        </w:rPr>
+        <w:t>Por fim vamos vamos aplicar o WithAuthorizator passando o APP como parametro direto na exportação</w:t>
+      </w:r>
+    </w:p>
+    <w:p>
+      <w:pPr>
+        <w:jc w:val="center"/>
         <w:rPr>
           <w:lang w:val="pt"/>
         </w:rPr>
@@ -1419,9 +2232,9 @@
       <w:r>
         <w:drawing>
           <wp:inline distT="0" distB="0" distL="114300" distR="114300">
-            <wp:extent cx="5267960" cy="1809750"/>
-            <wp:effectExtent l="0" t="0" r="8890" b="0"/>
-            <wp:docPr id="11" name="Picture 10"/>
+            <wp:extent cx="3183255" cy="2079625"/>
+            <wp:effectExtent l="0" t="0" r="17145" b="15875"/>
+            <wp:docPr id="42" name="Picture 6"/>
             <wp:cNvGraphicFramePr>
               <a:graphicFrameLocks xmlns:a="http://schemas.openxmlformats.org/drawingml/2006/main" noChangeAspect="1"/>
             </wp:cNvGraphicFramePr>
@@ -1429,13 +2242,13 @@
               <a:graphicData uri="http://schemas.openxmlformats.org/drawingml/2006/picture">
                 <pic:pic xmlns:pic="http://schemas.openxmlformats.org/drawingml/2006/picture">
                   <pic:nvPicPr>
-                    <pic:cNvPr id="11" name="Picture 10"/>
+                    <pic:cNvPr id="42" name="Picture 6"/>
                     <pic:cNvPicPr>
                       <a:picLocks noChangeAspect="1"/>
                     </pic:cNvPicPr>
                   </pic:nvPicPr>
                   <pic:blipFill>
-                    <a:blip r:embed="rId14"/>
+                    <a:blip r:embed="rId17"/>
                     <a:stretch>
                       <a:fillRect/>
                     </a:stretch>
@@ -1443,7 +2256,7 @@
                   <pic:spPr>
                     <a:xfrm>
                       <a:off x="0" y="0"/>
-                      <a:ext cx="5267960" cy="1809750"/>
+                      <a:ext cx="3183255" cy="2079625"/>
                     </a:xfrm>
                     <a:prstGeom prst="rect">
                       <a:avLst/>
@@ -1459,921 +2272,6 @@
           </wp:inline>
         </w:drawing>
       </w:r>
-    </w:p>
-    <w:p>
-      <w:pPr>
-        <w:rPr>
-          <w:lang w:val="pt"/>
-        </w:rPr>
-      </w:pPr>
-      <w:r>
-        <w:rPr>
-          <w:lang w:val="pt"/>
-        </w:rPr>
-        <w:t>Em seguida vamos em App Clients e teremos o App Client Id</w:t>
-      </w:r>
-    </w:p>
-    <w:p>
-      <w:pPr>
-        <w:jc w:val="center"/>
-        <w:rPr>
-          <w:lang w:val="pt"/>
-        </w:rPr>
-      </w:pPr>
-      <w:r>
-        <w:drawing>
-          <wp:inline distT="0" distB="0" distL="114300" distR="114300">
-            <wp:extent cx="4094480" cy="1299845"/>
-            <wp:effectExtent l="0" t="0" r="1270" b="0"/>
-            <wp:docPr id="12" name="Picture 11"/>
-            <wp:cNvGraphicFramePr>
-              <a:graphicFrameLocks xmlns:a="http://schemas.openxmlformats.org/drawingml/2006/main" noChangeAspect="1"/>
-            </wp:cNvGraphicFramePr>
-            <a:graphic xmlns:a="http://schemas.openxmlformats.org/drawingml/2006/main">
-              <a:graphicData uri="http://schemas.openxmlformats.org/drawingml/2006/picture">
-                <pic:pic xmlns:pic="http://schemas.openxmlformats.org/drawingml/2006/picture">
-                  <pic:nvPicPr>
-                    <pic:cNvPr id="12" name="Picture 11"/>
-                    <pic:cNvPicPr>
-                      <a:picLocks noChangeAspect="1"/>
-                    </pic:cNvPicPr>
-                  </pic:nvPicPr>
-                  <pic:blipFill>
-                    <a:blip r:embed="rId15"/>
-                    <a:stretch>
-                      <a:fillRect/>
-                    </a:stretch>
-                  </pic:blipFill>
-                  <pic:spPr>
-                    <a:xfrm>
-                      <a:off x="0" y="0"/>
-                      <a:ext cx="4103110" cy="1302543"/>
-                    </a:xfrm>
-                    <a:prstGeom prst="rect">
-                      <a:avLst/>
-                    </a:prstGeom>
-                    <a:noFill/>
-                    <a:ln>
-                      <a:noFill/>
-                    </a:ln>
-                  </pic:spPr>
-                </pic:pic>
-              </a:graphicData>
-            </a:graphic>
-          </wp:inline>
-        </w:drawing>
-      </w:r>
-    </w:p>
-    <w:p>
-      <w:pPr>
-        <w:rPr>
-          <w:lang w:val="pt"/>
-        </w:rPr>
-      </w:pPr>
-      <w:r>
-        <w:rPr>
-          <w:lang w:val="pt"/>
-        </w:rPr>
-        <w:t>Pronto! Temos tudo que precisamos do Cognito (Region, Pool Id e App Client ID).</w:t>
-      </w:r>
-    </w:p>
-    <w:p>
-      <w:pPr>
-        <w:rPr>
-          <w:lang w:val="pt"/>
-        </w:rPr>
-      </w:pPr>
-      <w:r>
-        <w:rPr>
-          <w:lang w:val="pt"/>
-        </w:rPr>
-        <w:t>Vamos agora ver como fazer nossa aplicação conectar com isso.</w:t>
-      </w:r>
-    </w:p>
-    <w:p>
-      <w:pPr>
-        <w:rPr>
-          <w:b/>
-          <w:bCs/>
-          <w:lang w:val="pt"/>
-        </w:rPr>
-      </w:pPr>
-      <w:r>
-        <w:rPr>
-          <w:b/>
-          <w:bCs/>
-          <w:lang w:val="pt"/>
-        </w:rPr>
-        <w:t>Amplify</w:t>
-      </w:r>
-    </w:p>
-    <w:p>
-      <w:pPr>
-        <w:rPr>
-          <w:lang w:val="pt"/>
-        </w:rPr>
-      </w:pPr>
-      <w:r>
-        <w:rPr>
-          <w:lang w:val="pt"/>
-        </w:rPr>
-        <w:t>O aws-amplify é uma biblioteca criada pela amazon para facilitar o devops de aplicações da AWS.</w:t>
-      </w:r>
-      <w:r>
-        <w:rPr>
-          <w:lang w:val="pt"/>
-        </w:rPr>
-        <w:br w:type="textWrapping"/>
-      </w:r>
-      <w:r>
-        <w:rPr>
-          <w:lang w:val="pt"/>
-        </w:rPr>
-        <w:t xml:space="preserve">O que isso significa? </w:t>
-      </w:r>
-      <w:r>
-        <w:rPr>
-          <w:lang w:val="pt"/>
-        </w:rPr>
-        <w:br w:type="textWrapping"/>
-      </w:r>
-      <w:r>
-        <w:rPr>
-          <w:lang w:val="pt"/>
-        </w:rPr>
-        <w:t>Se você está desenvolvendo um sistema e precisa alocar recursos na AWS, muitas vezes não queremos ficar editando a configuração de todos os recursos na mão.</w:t>
-      </w:r>
-    </w:p>
-    <w:p>
-      <w:pPr>
-        <w:rPr>
-          <w:lang w:val="pt"/>
-        </w:rPr>
-      </w:pPr>
-      <w:r>
-        <w:rPr>
-          <w:lang w:val="pt"/>
-        </w:rPr>
-        <w:t>Então o Amplify próvem de uma ferramenta que faz alocação destes recursos através de scripts.</w:t>
-      </w:r>
-    </w:p>
-    <w:p>
-      <w:pPr>
-        <w:rPr>
-          <w:lang w:val="pt"/>
-        </w:rPr>
-      </w:pPr>
-      <w:r>
-        <w:rPr>
-          <w:lang w:val="pt"/>
-        </w:rPr>
-        <w:t>Ele também provem recursos de acesso, clientes para produtos AWS, cliente GraphQL e bibliotecas de componentes para diversos frameworks como React, React Native, Angular, Ionic e Vue. O amplify éuma ferramenta bastante poderosa.</w:t>
-      </w:r>
-    </w:p>
-    <w:p>
-      <w:pPr>
-        <w:rPr>
-          <w:lang w:val="pt"/>
-        </w:rPr>
-      </w:pPr>
-      <w:r>
-        <w:rPr>
-          <w:lang w:val="pt"/>
-        </w:rPr>
-        <w:t>No nosso projeto vamos usar o Amplify apenas como cliente de acesso ao Cognito.</w:t>
-      </w:r>
-    </w:p>
-    <w:p>
-      <w:pPr>
-        <w:rPr>
-          <w:lang w:val="pt"/>
-        </w:rPr>
-      </w:pPr>
-      <w:r>
-        <w:rPr>
-          <w:lang w:val="pt"/>
-        </w:rPr>
-        <w:t>Aqui na Site Blindado, já utilizamos o Terraform (https://www.terraform.io/) como ferramenta de Devops.</w:t>
-      </w:r>
-    </w:p>
-    <w:p>
-      <w:pPr>
-        <w:rPr>
-          <w:lang w:val="pt"/>
-        </w:rPr>
-      </w:pPr>
-      <w:r>
-        <w:rPr>
-          <w:lang w:val="pt"/>
-        </w:rPr>
-        <w:t>Vamos começar instalando o aws-amplify, aws-sdk e o cliente do aws-amplify-react:</w:t>
-      </w:r>
-    </w:p>
-    <w:p>
-      <w:pPr>
-        <w:shd w:val="clear" w:color="auto" w:fill="292D3E"/>
-        <w:spacing w:after="0"/>
-        <w:rPr>
-          <w:rFonts w:ascii="var(--ifm-font-family-monospace" w:hAnsi="var(--ifm-font-family-monospace" w:eastAsia="var(--ifm-font-family-monospace" w:cs="var(--ifm-font-family-monospace"/>
-          <w:color w:val="BFC7D5"/>
-          <w:sz w:val="24"/>
-          <w:szCs w:val="24"/>
-          <w:shd w:val="clear" w:color="auto" w:fill="292D3E"/>
-          <w:lang w:bidi="ar"/>
-        </w:rPr>
-      </w:pPr>
-      <w:r>
-        <w:rPr>
-          <w:rFonts w:ascii="var(--ifm-font-family-monospace" w:hAnsi="var(--ifm-font-family-monospace" w:eastAsia="var(--ifm-font-family-monospace" w:cs="var(--ifm-font-family-monospace"/>
-          <w:color w:val="BFC7D5"/>
-          <w:sz w:val="24"/>
-          <w:szCs w:val="24"/>
-          <w:shd w:val="clear" w:color="auto" w:fill="292D3E"/>
-          <w:lang w:bidi="ar"/>
-        </w:rPr>
-        <w:t>npm install aws-amplify</w:t>
-      </w:r>
-      <w:r>
-        <w:rPr>
-          <w:rFonts w:ascii="var(--ifm-font-family-monospace" w:hAnsi="var(--ifm-font-family-monospace" w:eastAsia="var(--ifm-font-family-monospace" w:cs="var(--ifm-font-family-monospace"/>
-          <w:color w:val="BFC7D5"/>
-          <w:sz w:val="24"/>
-          <w:szCs w:val="24"/>
-          <w:shd w:val="clear" w:color="auto" w:fill="292D3E"/>
-          <w:lang w:bidi="ar"/>
-        </w:rPr>
-        <w:br w:type="textWrapping"/>
-      </w:r>
-      <w:r>
-        <w:rPr>
-          <w:rFonts w:ascii="var(--ifm-font-family-monospace" w:hAnsi="var(--ifm-font-family-monospace" w:eastAsia="var(--ifm-font-family-monospace" w:cs="var(--ifm-font-family-monospace"/>
-          <w:color w:val="BFC7D5"/>
-          <w:sz w:val="24"/>
-          <w:szCs w:val="24"/>
-          <w:shd w:val="clear" w:color="auto" w:fill="292D3E"/>
-          <w:lang w:bidi="ar"/>
-        </w:rPr>
-        <w:t>npm install aws-amplify-react</w:t>
-      </w:r>
-    </w:p>
-    <w:p>
-      <w:pPr>
-        <w:shd w:val="clear" w:color="auto" w:fill="292D3E"/>
-        <w:spacing w:after="0"/>
-        <w:rPr>
-          <w:rFonts w:ascii="var(--ifm-font-family-monospace" w:hAnsi="var(--ifm-font-family-monospace" w:eastAsia="var(--ifm-font-family-monospace" w:cs="var(--ifm-font-family-monospace"/>
-          <w:color w:val="BFC7D5"/>
-          <w:sz w:val="24"/>
-          <w:szCs w:val="24"/>
-          <w:shd w:val="clear" w:color="auto" w:fill="292D3E"/>
-          <w:lang w:val="pt" w:bidi="ar"/>
-        </w:rPr>
-      </w:pPr>
-      <w:r>
-        <w:rPr>
-          <w:rFonts w:ascii="var(--ifm-font-family-monospace" w:hAnsi="var(--ifm-font-family-monospace" w:eastAsia="var(--ifm-font-family-monospace" w:cs="var(--ifm-font-family-monospace"/>
-          <w:color w:val="BFC7D5"/>
-          <w:sz w:val="24"/>
-          <w:szCs w:val="24"/>
-          <w:shd w:val="clear" w:color="auto" w:fill="292D3E"/>
-          <w:lang w:val="pt" w:bidi="ar"/>
-        </w:rPr>
-        <w:t>npm install aws-sdk</w:t>
-      </w:r>
-    </w:p>
-    <w:p>
-      <w:pPr>
-        <w:rPr>
-          <w:lang w:val="pt"/>
-        </w:rPr>
-      </w:pPr>
-    </w:p>
-    <w:p>
-      <w:pPr>
-        <w:rPr>
-          <w:lang w:val="pt"/>
-        </w:rPr>
-      </w:pPr>
-      <w:r>
-        <w:rPr>
-          <w:lang w:val="pt"/>
-        </w:rPr>
-        <w:t>Agora vamos ao que interessa e colocar a mão na massa pra valer.</w:t>
-      </w:r>
-    </w:p>
-    <w:p>
-      <w:pPr>
-        <w:rPr>
-          <w:lang w:val="pt"/>
-        </w:rPr>
-      </w:pPr>
-      <w:r>
-        <w:drawing>
-          <wp:anchor distT="0" distB="0" distL="114300" distR="114300" simplePos="0" relativeHeight="251657216" behindDoc="1" locked="0" layoutInCell="1" allowOverlap="1">
-            <wp:simplePos x="0" y="0"/>
-            <wp:positionH relativeFrom="column">
-              <wp:posOffset>1257935</wp:posOffset>
-            </wp:positionH>
-            <wp:positionV relativeFrom="paragraph">
-              <wp:posOffset>278130</wp:posOffset>
-            </wp:positionV>
-            <wp:extent cx="1914525" cy="4006850"/>
-            <wp:effectExtent l="0" t="0" r="9525" b="0"/>
-            <wp:wrapThrough wrapText="bothSides">
-              <wp:wrapPolygon>
-                <wp:start x="0" y="0"/>
-                <wp:lineTo x="0" y="21463"/>
-                <wp:lineTo x="21493" y="21463"/>
-                <wp:lineTo x="21493" y="0"/>
-                <wp:lineTo x="0" y="0"/>
-              </wp:wrapPolygon>
-            </wp:wrapThrough>
-            <wp:docPr id="5" name="Picture 2"/>
-            <wp:cNvGraphicFramePr>
-              <a:graphicFrameLocks xmlns:a="http://schemas.openxmlformats.org/drawingml/2006/main" noChangeAspect="1"/>
-            </wp:cNvGraphicFramePr>
-            <a:graphic xmlns:a="http://schemas.openxmlformats.org/drawingml/2006/main">
-              <a:graphicData uri="http://schemas.openxmlformats.org/drawingml/2006/picture">
-                <pic:pic xmlns:pic="http://schemas.openxmlformats.org/drawingml/2006/picture">
-                  <pic:nvPicPr>
-                    <pic:cNvPr id="5" name="Picture 2"/>
-                    <pic:cNvPicPr>
-                      <a:picLocks noChangeAspect="1"/>
-                    </pic:cNvPicPr>
-                  </pic:nvPicPr>
-                  <pic:blipFill>
-                    <a:blip r:embed="rId16"/>
-                    <a:stretch>
-                      <a:fillRect/>
-                    </a:stretch>
-                  </pic:blipFill>
-                  <pic:spPr>
-                    <a:xfrm>
-                      <a:off x="0" y="0"/>
-                      <a:ext cx="1914525" cy="4006850"/>
-                    </a:xfrm>
-                    <a:prstGeom prst="rect">
-                      <a:avLst/>
-                    </a:prstGeom>
-                    <a:noFill/>
-                    <a:ln>
-                      <a:noFill/>
-                    </a:ln>
-                  </pic:spPr>
-                </pic:pic>
-              </a:graphicData>
-            </a:graphic>
-          </wp:anchor>
-        </w:drawing>
-      </w:r>
-      <w:r>
-        <w:rPr>
-          <w:lang w:val="pt"/>
-        </w:rPr>
-        <w:t xml:space="preserve">Dentro da nossa pasta </w:t>
-      </w:r>
-      <w:r>
-        <w:rPr>
-          <w:b/>
-          <w:bCs/>
-          <w:lang w:val="pt"/>
-        </w:rPr>
-        <w:t xml:space="preserve">src </w:t>
-      </w:r>
-      <w:r>
-        <w:rPr>
-          <w:lang w:val="pt"/>
-        </w:rPr>
-        <w:t xml:space="preserve">vamos criar um arquivo chamado </w:t>
-      </w:r>
-      <w:r>
-        <w:rPr>
-          <w:b/>
-          <w:bCs/>
-          <w:lang w:val="pt"/>
-        </w:rPr>
-        <w:t>AmplifyConfig.js</w:t>
-      </w:r>
-      <w:r>
-        <w:rPr>
-          <w:lang w:val="pt"/>
-        </w:rPr>
-        <w:br w:type="textWrapping"/>
-      </w:r>
-      <w:r>
-        <w:rPr>
-          <w:lang w:val="pt"/>
-        </w:rPr>
-        <w:br w:type="textWrapping"/>
-      </w:r>
-    </w:p>
-    <w:p>
-      <w:pPr>
-        <w:rPr>
-          <w:lang w:val="pt"/>
-        </w:rPr>
-      </w:pPr>
-    </w:p>
-    <w:p>
-      <w:pPr>
-        <w:rPr>
-          <w:lang w:val="pt"/>
-        </w:rPr>
-      </w:pPr>
-    </w:p>
-    <w:p>
-      <w:pPr>
-        <w:rPr>
-          <w:lang w:val="pt"/>
-        </w:rPr>
-      </w:pPr>
-    </w:p>
-    <w:p>
-      <w:pPr>
-        <w:rPr>
-          <w:lang w:val="pt"/>
-        </w:rPr>
-      </w:pPr>
-    </w:p>
-    <w:p>
-      <w:pPr>
-        <w:rPr>
-          <w:lang w:val="pt"/>
-        </w:rPr>
-      </w:pPr>
-    </w:p>
-    <w:p>
-      <w:pPr>
-        <w:rPr>
-          <w:lang w:val="pt"/>
-        </w:rPr>
-      </w:pPr>
-    </w:p>
-    <w:p>
-      <w:pPr>
-        <w:rPr>
-          <w:lang w:val="pt"/>
-        </w:rPr>
-      </w:pPr>
-    </w:p>
-    <w:p>
-      <w:pPr>
-        <w:rPr>
-          <w:lang w:val="pt"/>
-        </w:rPr>
-      </w:pPr>
-    </w:p>
-    <w:p>
-      <w:pPr>
-        <w:rPr>
-          <w:lang w:val="pt"/>
-        </w:rPr>
-      </w:pPr>
-    </w:p>
-    <w:p>
-      <w:pPr>
-        <w:rPr>
-          <w:lang w:val="pt"/>
-        </w:rPr>
-      </w:pPr>
-    </w:p>
-    <w:p>
-      <w:pPr>
-        <w:rPr>
-          <w:lang w:val="pt"/>
-        </w:rPr>
-      </w:pPr>
-    </w:p>
-    <w:p>
-      <w:pPr>
-        <w:rPr>
-          <w:lang w:val="pt"/>
-        </w:rPr>
-      </w:pPr>
-    </w:p>
-    <w:p>
-      <w:pPr>
-        <w:rPr>
-          <w:lang w:val="pt"/>
-        </w:rPr>
-      </w:pPr>
-    </w:p>
-    <w:p>
-      <w:pPr>
-        <w:rPr>
-          <w:lang w:val="pt"/>
-        </w:rPr>
-      </w:pPr>
-    </w:p>
-    <w:p>
-      <w:pPr>
-        <w:rPr>
-          <w:lang w:val="pt"/>
-        </w:rPr>
-      </w:pPr>
-      <w:r>
-        <w:rPr>
-          <w:lang w:val="pt"/>
-        </w:rPr>
-        <w:t>Dentro do seguinte arquivo vamos colocar o seguinte código:</w:t>
-      </w:r>
-    </w:p>
-    <w:p>
-      <w:r>
-        <w:drawing>
-          <wp:inline distT="0" distB="0" distL="114300" distR="114300">
-            <wp:extent cx="5269230" cy="1657985"/>
-            <wp:effectExtent l="0" t="0" r="7620" b="18415"/>
-            <wp:docPr id="14" name="Picture 4"/>
-            <wp:cNvGraphicFramePr>
-              <a:graphicFrameLocks xmlns:a="http://schemas.openxmlformats.org/drawingml/2006/main" noChangeAspect="1"/>
-            </wp:cNvGraphicFramePr>
-            <a:graphic xmlns:a="http://schemas.openxmlformats.org/drawingml/2006/main">
-              <a:graphicData uri="http://schemas.openxmlformats.org/drawingml/2006/picture">
-                <pic:pic xmlns:pic="http://schemas.openxmlformats.org/drawingml/2006/picture">
-                  <pic:nvPicPr>
-                    <pic:cNvPr id="14" name="Picture 4"/>
-                    <pic:cNvPicPr>
-                      <a:picLocks noChangeAspect="1"/>
-                    </pic:cNvPicPr>
-                  </pic:nvPicPr>
-                  <pic:blipFill>
-                    <a:blip r:embed="rId17"/>
-                    <a:stretch>
-                      <a:fillRect/>
-                    </a:stretch>
-                  </pic:blipFill>
-                  <pic:spPr>
-                    <a:xfrm>
-                      <a:off x="0" y="0"/>
-                      <a:ext cx="5269230" cy="1657985"/>
-                    </a:xfrm>
-                    <a:prstGeom prst="rect">
-                      <a:avLst/>
-                    </a:prstGeom>
-                    <a:noFill/>
-                    <a:ln>
-                      <a:noFill/>
-                    </a:ln>
-                  </pic:spPr>
-                </pic:pic>
-              </a:graphicData>
-            </a:graphic>
-          </wp:inline>
-        </w:drawing>
-      </w:r>
-    </w:p>
-    <w:p>
-      <w:pPr>
-        <w:rPr>
-          <w:lang w:val="pt"/>
-        </w:rPr>
-      </w:pPr>
-      <w:r>
-        <w:rPr>
-          <w:lang w:val="pt"/>
-        </w:rPr>
-        <w:t>O que estamos fazendo aqui?</w:t>
-      </w:r>
-    </w:p>
-    <w:p>
-      <w:pPr>
-        <w:rPr>
-          <w:lang w:val="pt"/>
-        </w:rPr>
-      </w:pPr>
-      <w:r>
-        <w:rPr>
-          <w:lang w:val="pt"/>
-        </w:rPr>
-        <w:t xml:space="preserve">Primeiro importamos a biblioteca da aws-sdk, então aplicamos a o método </w:t>
-      </w:r>
-      <w:r>
-        <w:rPr>
-          <w:b/>
-          <w:bCs/>
-          <w:lang w:val="pt"/>
-        </w:rPr>
-        <w:t>correctClogSkew</w:t>
-      </w:r>
-      <w:r>
-        <w:rPr>
-          <w:lang w:val="pt"/>
-        </w:rPr>
-        <w:t xml:space="preserve"> que serve para corrigir a diferença de hora entre o cliente e o servidor (fuso horário distinto).</w:t>
-      </w:r>
-    </w:p>
-    <w:p>
-      <w:pPr>
-        <w:rPr>
-          <w:lang w:val="pt"/>
-        </w:rPr>
-      </w:pPr>
-      <w:r>
-        <w:rPr>
-          <w:lang w:val="pt"/>
-        </w:rPr>
-        <w:t xml:space="preserve">Depois criamos o objeto </w:t>
-      </w:r>
-      <w:r>
-        <w:rPr>
-          <w:b/>
-          <w:bCs/>
-          <w:lang w:val="pt"/>
-        </w:rPr>
-        <w:t xml:space="preserve">amplifyConfig </w:t>
-      </w:r>
-      <w:r>
-        <w:rPr>
-          <w:lang w:val="pt"/>
-        </w:rPr>
-        <w:t>e colocamos as informações que guardamos no passo anterior quando criamos nosso pool do cognito.</w:t>
-      </w:r>
-    </w:p>
-    <w:p>
-      <w:pPr>
-        <w:rPr>
-          <w:lang w:val="pt"/>
-        </w:rPr>
-      </w:pPr>
-      <w:r>
-        <w:rPr>
-          <w:lang w:val="pt"/>
-        </w:rPr>
-        <w:t>Primeiro a região, depois o pool_id e por ultimo o app client Id.</w:t>
-      </w:r>
-    </w:p>
-    <w:p>
-      <w:pPr>
-        <w:rPr>
-          <w:b/>
-          <w:bCs/>
-          <w:lang w:val="pt"/>
-        </w:rPr>
-      </w:pPr>
-      <w:r>
-        <w:rPr>
-          <w:lang w:val="pt"/>
-        </w:rPr>
-        <w:t xml:space="preserve">Por fim exportamos o objeto </w:t>
-      </w:r>
-      <w:r>
-        <w:rPr>
-          <w:b/>
-          <w:bCs/>
-          <w:lang w:val="pt"/>
-        </w:rPr>
-        <w:t>amplifyConfig.</w:t>
-      </w:r>
-    </w:p>
-    <w:p>
-      <w:pPr>
-        <w:rPr>
-          <w:lang w:val="pt"/>
-        </w:rPr>
-      </w:pPr>
-      <w:r>
-        <w:rPr>
-          <w:lang w:val="pt"/>
-        </w:rPr>
-        <w:t xml:space="preserve">Recomendo ue não deixem as chaves e ids abertos em projetos como github e etc. </w:t>
-      </w:r>
-      <w:r>
-        <w:rPr>
-          <w:lang w:val="pt"/>
-        </w:rPr>
-        <w:br w:type="textWrapping"/>
-      </w:r>
-      <w:r>
-        <w:rPr>
-          <w:lang w:val="pt"/>
-        </w:rPr>
-        <w:t>Utilize um arquivo .env para esconder suas chaves e coloque o mesmo no .gitignore.</w:t>
-      </w:r>
-    </w:p>
-    <w:p>
-      <w:pPr>
-        <w:rPr>
-          <w:lang w:val="pt"/>
-        </w:rPr>
-      </w:pPr>
-      <w:r>
-        <w:rPr>
-          <w:lang w:val="pt"/>
-        </w:rPr>
-        <w:t>Caso, assim como no meu projeto esteja utilizando o create-react-app, utilize o prefixo REACT_APP_ antes do nome da variavel no arquivo .env.</w:t>
-      </w:r>
-    </w:p>
-    <w:p>
-      <w:pPr>
-        <w:rPr>
-          <w:b/>
-          <w:bCs/>
-          <w:lang w:val="pt"/>
-        </w:rPr>
-      </w:pPr>
-      <w:r>
-        <w:rPr>
-          <w:lang w:val="pt"/>
-        </w:rPr>
-        <w:t xml:space="preserve">1a forma de utilizar o </w:t>
-      </w:r>
-      <w:r>
-        <w:rPr>
-          <w:b/>
-          <w:bCs/>
-          <w:lang w:val="pt"/>
-        </w:rPr>
-        <w:t>Amplify - Via WithAuthorizator:</w:t>
-      </w:r>
-    </w:p>
-    <w:p>
-      <w:pPr>
-        <w:rPr>
-          <w:lang w:val="pt"/>
-        </w:rPr>
-      </w:pPr>
-      <w:r>
-        <w:rPr>
-          <w:lang w:val="pt"/>
-        </w:rPr>
-        <w:t xml:space="preserve">Abra o arquivo App.js, em seguida vamos importar o método </w:t>
-      </w:r>
-      <w:r>
-        <w:rPr>
-          <w:b/>
-          <w:bCs/>
-          <w:lang w:val="pt"/>
-        </w:rPr>
-        <w:t xml:space="preserve">withAuthenticator </w:t>
-      </w:r>
-      <w:r>
-        <w:rPr>
-          <w:lang w:val="pt"/>
-        </w:rPr>
-        <w:t xml:space="preserve"> da biblioteca aws-amplify-react e o Amplify do aws-amplify.</w:t>
-      </w:r>
-    </w:p>
-    <w:p>
-      <w:pPr>
-        <w:rPr>
-          <w:lang w:val="pt"/>
-        </w:rPr>
-      </w:pPr>
-      <w:r>
-        <w:rPr>
-          <w:lang w:val="pt"/>
-        </w:rPr>
-        <w:t xml:space="preserve">Por fim nosso objeto </w:t>
-      </w:r>
-      <w:r>
-        <w:rPr>
-          <w:b/>
-          <w:bCs/>
-          <w:lang w:val="pt"/>
-        </w:rPr>
-        <w:t xml:space="preserve">amplifyConfig </w:t>
-      </w:r>
-      <w:r>
-        <w:rPr>
-          <w:lang w:val="pt"/>
-        </w:rPr>
-        <w:t>do arquivo com mesmo nome que criamos anteriormente.</w:t>
-      </w:r>
-    </w:p>
-    <w:p>
-      <w:pPr>
-        <w:rPr>
-          <w:lang w:val="pt"/>
-        </w:rPr>
-      </w:pPr>
-      <w:r>
-        <w:rPr>
-          <w:lang w:val="pt"/>
-        </w:rPr>
-        <w:t>Por fim vamos vamos aplicar o WithAuthorizator passando o APP como parametro direto na exportação</w:t>
-      </w:r>
-    </w:p>
-    <w:p>
-      <w:pPr>
-        <w:rPr>
-          <w:lang w:val="pt"/>
-        </w:rPr>
-      </w:pPr>
-      <w:r>
-        <w:drawing>
-          <wp:anchor distT="0" distB="0" distL="114300" distR="114300" simplePos="0" relativeHeight="251659264" behindDoc="0" locked="0" layoutInCell="1" allowOverlap="1">
-            <wp:simplePos x="0" y="0"/>
-            <wp:positionH relativeFrom="column">
-              <wp:posOffset>928370</wp:posOffset>
-            </wp:positionH>
-            <wp:positionV relativeFrom="paragraph">
-              <wp:posOffset>6985</wp:posOffset>
-            </wp:positionV>
-            <wp:extent cx="3556000" cy="2501900"/>
-            <wp:effectExtent l="0" t="0" r="6350" b="12700"/>
-            <wp:wrapNone/>
-            <wp:docPr id="15" name="Picture 5"/>
-            <wp:cNvGraphicFramePr>
-              <a:graphicFrameLocks xmlns:a="http://schemas.openxmlformats.org/drawingml/2006/main" noChangeAspect="1"/>
-            </wp:cNvGraphicFramePr>
-            <a:graphic xmlns:a="http://schemas.openxmlformats.org/drawingml/2006/main">
-              <a:graphicData uri="http://schemas.openxmlformats.org/drawingml/2006/picture">
-                <pic:pic xmlns:pic="http://schemas.openxmlformats.org/drawingml/2006/picture">
-                  <pic:nvPicPr>
-                    <pic:cNvPr id="15" name="Picture 5"/>
-                    <pic:cNvPicPr>
-                      <a:picLocks noChangeAspect="1"/>
-                    </pic:cNvPicPr>
-                  </pic:nvPicPr>
-                  <pic:blipFill>
-                    <a:blip r:embed="rId18"/>
-                    <a:stretch>
-                      <a:fillRect/>
-                    </a:stretch>
-                  </pic:blipFill>
-                  <pic:spPr>
-                    <a:xfrm>
-                      <a:off x="0" y="0"/>
-                      <a:ext cx="3556000" cy="2501900"/>
-                    </a:xfrm>
-                    <a:prstGeom prst="rect">
-                      <a:avLst/>
-                    </a:prstGeom>
-                    <a:noFill/>
-                    <a:ln>
-                      <a:noFill/>
-                    </a:ln>
-                  </pic:spPr>
-                </pic:pic>
-              </a:graphicData>
-            </a:graphic>
-          </wp:anchor>
-        </w:drawing>
-      </w:r>
-    </w:p>
-    <w:p>
-      <w:pPr>
-        <w:rPr>
-          <w:lang w:val="pt"/>
-        </w:rPr>
-      </w:pPr>
-    </w:p>
-    <w:p>
-      <w:pPr>
-        <w:rPr>
-          <w:lang w:val="pt"/>
-        </w:rPr>
-      </w:pPr>
-    </w:p>
-    <w:p>
-      <w:pPr>
-        <w:rPr>
-          <w:lang w:val="pt"/>
-        </w:rPr>
-      </w:pPr>
-    </w:p>
-    <w:p>
-      <w:pPr>
-        <w:rPr>
-          <w:lang w:val="pt"/>
-        </w:rPr>
-      </w:pPr>
-    </w:p>
-    <w:p>
-      <w:pPr>
-        <w:rPr>
-          <w:lang w:val="pt"/>
-        </w:rPr>
-      </w:pPr>
-    </w:p>
-    <w:p>
-      <w:pPr>
-        <w:rPr>
-          <w:lang w:val="pt"/>
-        </w:rPr>
-      </w:pPr>
-    </w:p>
-    <w:p>
-      <w:pPr>
-        <w:rPr>
-          <w:lang w:val="pt"/>
-        </w:rPr>
-      </w:pPr>
-    </w:p>
-    <w:p>
-      <w:pPr>
-        <w:rPr>
-          <w:lang w:val="pt"/>
-        </w:rPr>
-      </w:pPr>
-    </w:p>
-    <w:p>
-      <w:pPr>
-        <w:rPr>
-          <w:lang w:val="pt"/>
-        </w:rPr>
-      </w:pPr>
     </w:p>
     <w:p>
       <w:pPr>
@@ -2435,7 +2333,7 @@
                     </pic:cNvPicPr>
                   </pic:nvPicPr>
                   <pic:blipFill>
-                    <a:blip r:embed="rId19"/>
+                    <a:blip r:embed="rId18"/>
                     <a:srcRect l="-145" t="-2290" r="145" b="13789"/>
                     <a:stretch>
                       <a:fillRect/>
@@ -2866,7 +2764,7 @@
                     </pic:cNvPicPr>
                   </pic:nvPicPr>
                   <pic:blipFill>
-                    <a:blip r:embed="rId20"/>
+                    <a:blip r:embed="rId19"/>
                     <a:stretch>
                       <a:fillRect/>
                     </a:stretch>
@@ -2894,11 +2792,6 @@
     <w:p>
       <w:pPr>
         <w:jc w:val="both"/>
-        <w:rPr>
-          <w:b/>
-          <w:bCs/>
-          <w:lang w:val="pt"/>
-        </w:rPr>
       </w:pPr>
       <w:r>
         <w:rPr>
@@ -2927,9 +2820,9 @@
       <w:r>
         <w:drawing>
           <wp:inline distT="0" distB="0" distL="114300" distR="114300">
-            <wp:extent cx="4743450" cy="3762375"/>
-            <wp:effectExtent l="0" t="0" r="0" b="9525"/>
-            <wp:docPr id="21" name="Picture 8"/>
+            <wp:extent cx="2595880" cy="2131060"/>
+            <wp:effectExtent l="0" t="0" r="13970" b="2540"/>
+            <wp:docPr id="43" name="Picture 7"/>
             <wp:cNvGraphicFramePr>
               <a:graphicFrameLocks xmlns:a="http://schemas.openxmlformats.org/drawingml/2006/main" noChangeAspect="1"/>
             </wp:cNvGraphicFramePr>
@@ -2937,13 +2830,14 @@
               <a:graphicData uri="http://schemas.openxmlformats.org/drawingml/2006/picture">
                 <pic:pic xmlns:pic="http://schemas.openxmlformats.org/drawingml/2006/picture">
                   <pic:nvPicPr>
-                    <pic:cNvPr id="21" name="Picture 8"/>
+                    <pic:cNvPr id="43" name="Picture 7"/>
                     <pic:cNvPicPr>
                       <a:picLocks noChangeAspect="1"/>
                     </pic:cNvPicPr>
                   </pic:nvPicPr>
                   <pic:blipFill>
-                    <a:blip r:embed="rId21"/>
+                    <a:blip r:embed="rId20"/>
+                    <a:srcRect l="268" t="-283" r="-268" b="13646"/>
                     <a:stretch>
                       <a:fillRect/>
                     </a:stretch>
@@ -2951,7 +2845,7 @@
                   <pic:spPr>
                     <a:xfrm>
                       <a:off x="0" y="0"/>
-                      <a:ext cx="4743450" cy="3762375"/>
+                      <a:ext cx="2595880" cy="2131060"/>
                     </a:xfrm>
                     <a:prstGeom prst="rect">
                       <a:avLst/>
@@ -2974,13 +2868,6 @@
           <w:lang w:val="pt"/>
         </w:rPr>
       </w:pPr>
-    </w:p>
-    <w:p>
-      <w:pPr>
-        <w:rPr>
-          <w:lang w:val="pt"/>
-        </w:rPr>
-      </w:pPr>
       <w:r>
         <w:rPr>
           <w:lang w:val="pt"/>
@@ -3094,15 +2981,6 @@
         </w:rPr>
         <w:t>AppWithAuth.js</w:t>
       </w:r>
-    </w:p>
-    <w:p>
-      <w:pPr>
-        <w:rPr>
-          <w:b/>
-          <w:bCs/>
-          <w:lang w:val="pt"/>
-        </w:rPr>
-      </w:pPr>
     </w:p>
     <w:p>
       <w:r>
@@ -3124,7 +3002,7 @@
                     </pic:cNvPicPr>
                   </pic:nvPicPr>
                   <pic:blipFill>
-                    <a:blip r:embed="rId22"/>
+                    <a:blip r:embed="rId21"/>
                     <a:stretch>
                       <a:fillRect/>
                     </a:stretch>
@@ -3189,7 +3067,7 @@
                     </pic:cNvPicPr>
                   </pic:nvPicPr>
                   <pic:blipFill>
-                    <a:blip r:embed="rId23"/>
+                    <a:blip r:embed="rId22"/>
                     <a:stretch>
                       <a:fillRect/>
                     </a:stretch>
@@ -3294,7 +3172,7 @@
                     </pic:cNvPicPr>
                   </pic:nvPicPr>
                   <pic:blipFill>
-                    <a:blip r:embed="rId24"/>
+                    <a:blip r:embed="rId23"/>
                     <a:stretch>
                       <a:fillRect/>
                     </a:stretch>
@@ -3479,7 +3357,7 @@
                     </pic:cNvPicPr>
                   </pic:nvPicPr>
                   <pic:blipFill>
-                    <a:blip r:embed="rId25"/>
+                    <a:blip r:embed="rId24"/>
                     <a:stretch>
                       <a:fillRect/>
                     </a:stretch>
@@ -3622,7 +3500,7 @@
                     </pic:cNvPicPr>
                   </pic:nvPicPr>
                   <pic:blipFill>
-                    <a:blip r:embed="rId26"/>
+                    <a:blip r:embed="rId25"/>
                     <a:stretch>
                       <a:fillRect/>
                     </a:stretch>
@@ -3714,7 +3592,7 @@
                     </pic:cNvPicPr>
                   </pic:nvPicPr>
                   <pic:blipFill>
-                    <a:blip r:embed="rId27"/>
+                    <a:blip r:embed="rId26"/>
                     <a:stretch>
                       <a:fillRect/>
                     </a:stretch>
@@ -3818,7 +3696,7 @@
                     </pic:cNvPicPr>
                   </pic:nvPicPr>
                   <pic:blipFill>
-                    <a:blip r:embed="rId28"/>
+                    <a:blip r:embed="rId27"/>
                     <a:stretch>
                       <a:fillRect/>
                     </a:stretch>
@@ -4034,7 +3912,7 @@
                     </pic:cNvPicPr>
                   </pic:nvPicPr>
                   <pic:blipFill>
-                    <a:blip r:embed="rId29"/>
+                    <a:blip r:embed="rId28"/>
                     <a:stretch>
                       <a:fillRect/>
                     </a:stretch>
@@ -4139,7 +4017,7 @@
                     </pic:cNvPicPr>
                   </pic:nvPicPr>
                   <pic:blipFill>
-                    <a:blip r:embed="rId30"/>
+                    <a:blip r:embed="rId29"/>
                     <a:stretch>
                       <a:fillRect/>
                     </a:stretch>
@@ -4320,14 +4198,12 @@
           <w:lang w:val="pt"/>
         </w:rPr>
       </w:pPr>
-    </w:p>
-    <w:p>
       <w:r>
         <w:drawing>
           <wp:inline distT="0" distB="0" distL="114300" distR="114300">
-            <wp:extent cx="5273675" cy="3232150"/>
-            <wp:effectExtent l="0" t="0" r="3175" b="6350"/>
-            <wp:docPr id="36" name="Picture 23"/>
+            <wp:extent cx="5274310" cy="3755390"/>
+            <wp:effectExtent l="0" t="0" r="2540" b="16510"/>
+            <wp:docPr id="44" name="Picture 8"/>
             <wp:cNvGraphicFramePr>
               <a:graphicFrameLocks xmlns:a="http://schemas.openxmlformats.org/drawingml/2006/main" noChangeAspect="1"/>
             </wp:cNvGraphicFramePr>
@@ -4335,13 +4211,13 @@
               <a:graphicData uri="http://schemas.openxmlformats.org/drawingml/2006/picture">
                 <pic:pic xmlns:pic="http://schemas.openxmlformats.org/drawingml/2006/picture">
                   <pic:nvPicPr>
-                    <pic:cNvPr id="36" name="Picture 23"/>
+                    <pic:cNvPr id="44" name="Picture 8"/>
                     <pic:cNvPicPr>
                       <a:picLocks noChangeAspect="1"/>
                     </pic:cNvPicPr>
                   </pic:nvPicPr>
                   <pic:blipFill>
-                    <a:blip r:embed="rId31"/>
+                    <a:blip r:embed="rId30"/>
                     <a:stretch>
                       <a:fillRect/>
                     </a:stretch>
@@ -4349,7 +4225,7 @@
                   <pic:spPr>
                     <a:xfrm>
                       <a:off x="0" y="0"/>
-                      <a:ext cx="5273675" cy="3232150"/>
+                      <a:ext cx="5274310" cy="3755390"/>
                     </a:xfrm>
                     <a:prstGeom prst="rect">
                       <a:avLst/>
@@ -4365,13 +4241,6 @@
           </wp:inline>
         </w:drawing>
       </w:r>
-    </w:p>
-    <w:p>
-      <w:pPr>
-        <w:rPr>
-          <w:lang w:val="pt"/>
-        </w:rPr>
-      </w:pPr>
     </w:p>
     <w:p>
       <w:pPr>
@@ -4416,7 +4285,7 @@
                     </pic:cNvPicPr>
                   </pic:nvPicPr>
                   <pic:blipFill>
-                    <a:blip r:embed="rId32"/>
+                    <a:blip r:embed="rId31"/>
                     <a:stretch>
                       <a:fillRect/>
                     </a:stretch>
@@ -4527,7 +4396,7 @@
                     </pic:cNvPicPr>
                   </pic:nvPicPr>
                   <pic:blipFill>
-                    <a:blip r:embed="rId33"/>
+                    <a:blip r:embed="rId32"/>
                     <a:stretch>
                       <a:fillRect/>
                     </a:stretch>
@@ -4570,10 +4439,10 @@
       </w:pPr>
       <w:r>
         <w:drawing>
-          <wp:inline distT="0" distB="0" distL="0" distR="0">
-            <wp:extent cx="2486025" cy="2876550"/>
-            <wp:effectExtent l="0" t="0" r="9525" b="0"/>
-            <wp:docPr id="13" name="Imagem 13"/>
+          <wp:inline distT="0" distB="0" distL="114300" distR="114300">
+            <wp:extent cx="1722755" cy="2287905"/>
+            <wp:effectExtent l="0" t="0" r="10795" b="17145"/>
+            <wp:docPr id="45" name="Picture 9"/>
             <wp:cNvGraphicFramePr>
               <a:graphicFrameLocks xmlns:a="http://schemas.openxmlformats.org/drawingml/2006/main" noChangeAspect="1"/>
             </wp:cNvGraphicFramePr>
@@ -4581,13 +4450,13 @@
               <a:graphicData uri="http://schemas.openxmlformats.org/drawingml/2006/picture">
                 <pic:pic xmlns:pic="http://schemas.openxmlformats.org/drawingml/2006/picture">
                   <pic:nvPicPr>
-                    <pic:cNvPr id="13" name="Imagem 13"/>
+                    <pic:cNvPr id="45" name="Picture 9"/>
                     <pic:cNvPicPr>
                       <a:picLocks noChangeAspect="1"/>
                     </pic:cNvPicPr>
                   </pic:nvPicPr>
                   <pic:blipFill>
-                    <a:blip r:embed="rId34"/>
+                    <a:blip r:embed="rId33"/>
                     <a:stretch>
                       <a:fillRect/>
                     </a:stretch>
@@ -4595,11 +4464,15 @@
                   <pic:spPr>
                     <a:xfrm>
                       <a:off x="0" y="0"/>
-                      <a:ext cx="2486025" cy="2876550"/>
+                      <a:ext cx="1722755" cy="2287905"/>
                     </a:xfrm>
                     <a:prstGeom prst="rect">
                       <a:avLst/>
                     </a:prstGeom>
+                    <a:noFill/>
+                    <a:ln>
+                      <a:noFill/>
+                    </a:ln>
                   </pic:spPr>
                 </pic:pic>
               </a:graphicData>
@@ -4971,7 +4844,7 @@
                     </pic:cNvPicPr>
                   </pic:nvPicPr>
                   <pic:blipFill>
-                    <a:blip r:embed="rId35"/>
+                    <a:blip r:embed="rId34"/>
                     <a:stretch>
                       <a:fillRect/>
                     </a:stretch>
@@ -5043,7 +4916,7 @@
                     </pic:cNvPicPr>
                   </pic:nvPicPr>
                   <pic:blipFill>
-                    <a:blip r:embed="rId36"/>
+                    <a:blip r:embed="rId35"/>
                     <a:stretch>
                       <a:fillRect/>
                     </a:stretch>
@@ -5165,7 +5038,7 @@
                     </pic:cNvPicPr>
                   </pic:nvPicPr>
                   <pic:blipFill>
-                    <a:blip r:embed="rId37"/>
+                    <a:blip r:embed="rId36"/>
                     <a:stretch>
                       <a:fillRect/>
                     </a:stretch>
@@ -5214,7 +5087,7 @@
                     </pic:cNvPicPr>
                   </pic:nvPicPr>
                   <pic:blipFill>
-                    <a:blip r:embed="rId38"/>
+                    <a:blip r:embed="rId37"/>
                     <a:stretch>
                       <a:fillRect/>
                     </a:stretch>
@@ -5328,7 +5201,7 @@
                     </pic:cNvPicPr>
                   </pic:nvPicPr>
                   <pic:blipFill>
-                    <a:blip r:embed="rId39"/>
+                    <a:blip r:embed="rId38"/>
                     <a:stretch>
                       <a:fillRect/>
                     </a:stretch>
@@ -5509,10 +5382,10 @@
       </w:pPr>
       <w:r>
         <w:drawing>
-          <wp:inline distT="0" distB="0" distL="0" distR="0">
-            <wp:extent cx="4058920" cy="4065270"/>
-            <wp:effectExtent l="0" t="0" r="0" b="0"/>
-            <wp:docPr id="32" name="Imagem 32"/>
+          <wp:inline distT="0" distB="0" distL="114300" distR="114300">
+            <wp:extent cx="3292475" cy="3292475"/>
+            <wp:effectExtent l="0" t="0" r="3175" b="3175"/>
+            <wp:docPr id="46" name="Picture 10"/>
             <wp:cNvGraphicFramePr>
               <a:graphicFrameLocks xmlns:a="http://schemas.openxmlformats.org/drawingml/2006/main" noChangeAspect="1"/>
             </wp:cNvGraphicFramePr>
@@ -5520,13 +5393,13 @@
               <a:graphicData uri="http://schemas.openxmlformats.org/drawingml/2006/picture">
                 <pic:pic xmlns:pic="http://schemas.openxmlformats.org/drawingml/2006/picture">
                   <pic:nvPicPr>
-                    <pic:cNvPr id="32" name="Imagem 32"/>
+                    <pic:cNvPr id="46" name="Picture 10"/>
                     <pic:cNvPicPr>
                       <a:picLocks noChangeAspect="1"/>
                     </pic:cNvPicPr>
                   </pic:nvPicPr>
                   <pic:blipFill>
-                    <a:blip r:embed="rId40"/>
+                    <a:blip r:embed="rId39"/>
                     <a:stretch>
                       <a:fillRect/>
                     </a:stretch>
@@ -5534,11 +5407,15 @@
                   <pic:spPr>
                     <a:xfrm>
                       <a:off x="0" y="0"/>
-                      <a:ext cx="4065318" cy="4071191"/>
+                      <a:ext cx="3292475" cy="3292475"/>
                     </a:xfrm>
                     <a:prstGeom prst="rect">
                       <a:avLst/>
                     </a:prstGeom>
+                    <a:noFill/>
+                    <a:ln>
+                      <a:noFill/>
+                    </a:ln>
                   </pic:spPr>
                 </pic:pic>
               </a:graphicData>
@@ -5569,6 +5446,7 @@
     </w:p>
     <w:p>
       <w:pPr>
+        <w:jc w:val="center"/>
         <w:rPr>
           <w:lang w:val="pt-BR"/>
         </w:rPr>
@@ -5576,8 +5454,8 @@
       <w:r>
         <w:drawing>
           <wp:inline distT="0" distB="0" distL="0" distR="0">
-            <wp:extent cx="5274310" cy="4429125"/>
-            <wp:effectExtent l="0" t="0" r="2540" b="9525"/>
+            <wp:extent cx="2987040" cy="2508885"/>
+            <wp:effectExtent l="0" t="0" r="3810" b="5715"/>
             <wp:docPr id="33" name="Imagem 33"/>
             <wp:cNvGraphicFramePr>
               <a:graphicFrameLocks xmlns:a="http://schemas.openxmlformats.org/drawingml/2006/main" noChangeAspect="1"/>
@@ -5592,7 +5470,7 @@
                     </pic:cNvPicPr>
                   </pic:nvPicPr>
                   <pic:blipFill>
-                    <a:blip r:embed="rId41"/>
+                    <a:blip r:embed="rId40"/>
                     <a:stretch>
                       <a:fillRect/>
                     </a:stretch>
@@ -5600,7 +5478,7 @@
                   <pic:spPr>
                     <a:xfrm>
                       <a:off x="0" y="0"/>
-                      <a:ext cx="5274310" cy="4429125"/>
+                      <a:ext cx="2987040" cy="2508885"/>
                     </a:xfrm>
                     <a:prstGeom prst="rect">
                       <a:avLst/>
@@ -5717,32 +5595,2024 @@
           <w:lang w:val="pt"/>
         </w:rPr>
       </w:pPr>
+    </w:p>
+    <w:p>
+      <w:pPr>
+        <w:rPr>
+          <w:rFonts w:hint="default"/>
+          <w:b w:val="0"/>
+          <w:bCs w:val="0"/>
+          <w:lang w:val="pt"/>
+        </w:rPr>
+      </w:pPr>
+      <w:r>
+        <w:rPr>
+          <w:rFonts w:hint="default"/>
+          <w:b w:val="0"/>
+          <w:bCs w:val="0"/>
+          <w:lang w:val="pt"/>
+        </w:rPr>
+        <w:t>Vamos começar importando nossas dependencias, criando nosso componente e criando um estado através de useState para cada campo de cadastro.</w:t>
+      </w:r>
+    </w:p>
+    <w:p>
+      <w:pPr>
+        <w:rPr>
+          <w:rFonts w:hint="default"/>
+          <w:b w:val="0"/>
+          <w:bCs w:val="0"/>
+          <w:lang w:val="pt"/>
+        </w:rPr>
+      </w:pPr>
+      <w:r>
+        <w:rPr>
+          <w:rFonts w:hint="default"/>
+          <w:b w:val="0"/>
+          <w:bCs w:val="0"/>
+          <w:lang w:val="pt"/>
+        </w:rPr>
+        <w:t xml:space="preserve">A unica novidade é a importação de um módulo chamado </w:t>
+      </w:r>
+      <w:r>
+        <w:rPr>
+          <w:rFonts w:hint="default"/>
+          <w:b/>
+          <w:bCs/>
+          <w:lang w:val="pt"/>
+        </w:rPr>
+        <w:t xml:space="preserve">Auth </w:t>
+      </w:r>
+      <w:r>
+        <w:rPr>
+          <w:rFonts w:hint="default"/>
+          <w:b w:val="0"/>
+          <w:bCs w:val="0"/>
+          <w:lang w:val="pt"/>
+        </w:rPr>
+        <w:t xml:space="preserve">do </w:t>
+      </w:r>
+      <w:r>
+        <w:rPr>
+          <w:rFonts w:hint="default"/>
+          <w:b/>
+          <w:bCs/>
+          <w:lang w:val="pt"/>
+        </w:rPr>
+        <w:t>aws-amplify</w:t>
+      </w:r>
+      <w:r>
+        <w:rPr>
+          <w:rFonts w:hint="default"/>
+          <w:b w:val="0"/>
+          <w:bCs w:val="0"/>
+          <w:lang w:val="pt"/>
+        </w:rPr>
+        <w:t>, ele é nosso cliente de troca de informações com o servidor do cognito.</w:t>
+      </w:r>
+    </w:p>
+    <w:p>
+      <w:pPr>
+        <w:rPr>
+          <w:rFonts w:hint="default"/>
+          <w:b w:val="0"/>
+          <w:bCs w:val="0"/>
+          <w:lang w:val="pt"/>
+        </w:rPr>
+      </w:pPr>
+      <w:r>
+        <w:drawing>
+          <wp:inline distT="0" distB="0" distL="114300" distR="114300">
+            <wp:extent cx="5272405" cy="3703320"/>
+            <wp:effectExtent l="0" t="0" r="4445" b="11430"/>
+            <wp:docPr id="47" name="Picture 11"/>
+            <wp:cNvGraphicFramePr>
+              <a:graphicFrameLocks xmlns:a="http://schemas.openxmlformats.org/drawingml/2006/main" noChangeAspect="1"/>
+            </wp:cNvGraphicFramePr>
+            <a:graphic xmlns:a="http://schemas.openxmlformats.org/drawingml/2006/main">
+              <a:graphicData uri="http://schemas.openxmlformats.org/drawingml/2006/picture">
+                <pic:pic xmlns:pic="http://schemas.openxmlformats.org/drawingml/2006/picture">
+                  <pic:nvPicPr>
+                    <pic:cNvPr id="47" name="Picture 11"/>
+                    <pic:cNvPicPr>
+                      <a:picLocks noChangeAspect="1"/>
+                    </pic:cNvPicPr>
+                  </pic:nvPicPr>
+                  <pic:blipFill>
+                    <a:blip r:embed="rId41"/>
+                    <a:stretch>
+                      <a:fillRect/>
+                    </a:stretch>
+                  </pic:blipFill>
+                  <pic:spPr>
+                    <a:xfrm>
+                      <a:off x="0" y="0"/>
+                      <a:ext cx="5272405" cy="3703320"/>
+                    </a:xfrm>
+                    <a:prstGeom prst="rect">
+                      <a:avLst/>
+                    </a:prstGeom>
+                    <a:noFill/>
+                    <a:ln>
+                      <a:noFill/>
+                    </a:ln>
+                  </pic:spPr>
+                </pic:pic>
+              </a:graphicData>
+            </a:graphic>
+          </wp:inline>
+        </w:drawing>
+      </w:r>
+    </w:p>
+    <w:p>
+      <w:pPr>
+        <w:rPr>
+          <w:lang w:val="pt-BR"/>
+        </w:rPr>
+      </w:pPr>
+    </w:p>
+    <w:p>
+      <w:pPr>
+        <w:rPr>
+          <w:rFonts w:hint="default"/>
+          <w:lang w:val="pt"/>
+        </w:rPr>
+      </w:pPr>
+      <w:r>
+        <w:rPr>
+          <w:rFonts w:hint="default"/>
+          <w:lang w:val="pt"/>
+        </w:rPr>
+        <w:t xml:space="preserve">Em seguida vamos criar uma função chamada showComponent(seguindo o padrão de nomes do amplify). </w:t>
+      </w:r>
+      <w:r>
+        <w:rPr>
+          <w:rFonts w:hint="default"/>
+          <w:lang w:val="pt"/>
+        </w:rPr>
+        <w:br w:type="textWrapping"/>
+      </w:r>
+      <w:r>
+        <w:rPr>
+          <w:rFonts w:hint="default"/>
+          <w:lang w:val="pt"/>
+        </w:rPr>
+        <w:t>Dentro dela teremos nosso formulário e para cada campo vamos colocar a função setState correspondente para armazenar os valores:</w:t>
+      </w:r>
+    </w:p>
+    <w:p>
+      <w:pPr>
+        <w:jc w:val="center"/>
+      </w:pPr>
+      <w:r>
+        <w:drawing>
+          <wp:inline distT="0" distB="0" distL="114300" distR="114300">
+            <wp:extent cx="2235200" cy="2878455"/>
+            <wp:effectExtent l="0" t="0" r="12700" b="17145"/>
+            <wp:docPr id="48" name="Picture 12"/>
+            <wp:cNvGraphicFramePr>
+              <a:graphicFrameLocks xmlns:a="http://schemas.openxmlformats.org/drawingml/2006/main" noChangeAspect="1"/>
+            </wp:cNvGraphicFramePr>
+            <a:graphic xmlns:a="http://schemas.openxmlformats.org/drawingml/2006/main">
+              <a:graphicData uri="http://schemas.openxmlformats.org/drawingml/2006/picture">
+                <pic:pic xmlns:pic="http://schemas.openxmlformats.org/drawingml/2006/picture">
+                  <pic:nvPicPr>
+                    <pic:cNvPr id="48" name="Picture 12"/>
+                    <pic:cNvPicPr>
+                      <a:picLocks noChangeAspect="1"/>
+                    </pic:cNvPicPr>
+                  </pic:nvPicPr>
+                  <pic:blipFill>
+                    <a:blip r:embed="rId42"/>
+                    <a:stretch>
+                      <a:fillRect/>
+                    </a:stretch>
+                  </pic:blipFill>
+                  <pic:spPr>
+                    <a:xfrm>
+                      <a:off x="0" y="0"/>
+                      <a:ext cx="2235200" cy="2878455"/>
+                    </a:xfrm>
+                    <a:prstGeom prst="rect">
+                      <a:avLst/>
+                    </a:prstGeom>
+                    <a:noFill/>
+                    <a:ln>
+                      <a:noFill/>
+                    </a:ln>
+                  </pic:spPr>
+                </pic:pic>
+              </a:graphicData>
+            </a:graphic>
+          </wp:inline>
+        </w:drawing>
+      </w:r>
+    </w:p>
+    <w:p>
+      <w:pPr>
+        <w:jc w:val="center"/>
+      </w:pPr>
+      <w:r>
+        <w:drawing>
+          <wp:inline distT="0" distB="0" distL="114300" distR="114300">
+            <wp:extent cx="2535555" cy="2720975"/>
+            <wp:effectExtent l="0" t="0" r="17145" b="3175"/>
+            <wp:docPr id="49" name="Picture 13"/>
+            <wp:cNvGraphicFramePr>
+              <a:graphicFrameLocks xmlns:a="http://schemas.openxmlformats.org/drawingml/2006/main" noChangeAspect="1"/>
+            </wp:cNvGraphicFramePr>
+            <a:graphic xmlns:a="http://schemas.openxmlformats.org/drawingml/2006/main">
+              <a:graphicData uri="http://schemas.openxmlformats.org/drawingml/2006/picture">
+                <pic:pic xmlns:pic="http://schemas.openxmlformats.org/drawingml/2006/picture">
+                  <pic:nvPicPr>
+                    <pic:cNvPr id="49" name="Picture 13"/>
+                    <pic:cNvPicPr>
+                      <a:picLocks noChangeAspect="1"/>
+                    </pic:cNvPicPr>
+                  </pic:nvPicPr>
+                  <pic:blipFill>
+                    <a:blip r:embed="rId43"/>
+                    <a:stretch>
+                      <a:fillRect/>
+                    </a:stretch>
+                  </pic:blipFill>
+                  <pic:spPr>
+                    <a:xfrm>
+                      <a:off x="0" y="0"/>
+                      <a:ext cx="2535555" cy="2720975"/>
+                    </a:xfrm>
+                    <a:prstGeom prst="rect">
+                      <a:avLst/>
+                    </a:prstGeom>
+                    <a:noFill/>
+                    <a:ln>
+                      <a:noFill/>
+                    </a:ln>
+                  </pic:spPr>
+                </pic:pic>
+              </a:graphicData>
+            </a:graphic>
+          </wp:inline>
+        </w:drawing>
+      </w:r>
+    </w:p>
+    <w:p>
+      <w:pPr>
+        <w:jc w:val="both"/>
+        <w:rPr>
+          <w:rFonts w:hint="default"/>
+          <w:b w:val="0"/>
+          <w:bCs w:val="0"/>
+          <w:lang w:val="pt"/>
+        </w:rPr>
+      </w:pPr>
+      <w:r>
+        <w:rPr>
+          <w:rFonts w:hint="default"/>
+          <w:lang w:val="pt"/>
+        </w:rPr>
+        <w:t xml:space="preserve">Por fim um botão de submit que deverá disparar uma função chamada </w:t>
+      </w:r>
+      <w:r>
+        <w:rPr>
+          <w:rFonts w:hint="default"/>
+          <w:b/>
+          <w:bCs/>
+          <w:lang w:val="pt"/>
+        </w:rPr>
+        <w:t>sendSignUp</w:t>
+      </w:r>
+      <w:r>
+        <w:rPr>
+          <w:rFonts w:hint="default"/>
+          <w:lang w:val="pt"/>
+        </w:rPr>
+        <w:t xml:space="preserve">, passando o evento como parametro. Esta função será responsavel por fazer o submit para o client do </w:t>
+      </w:r>
+      <w:r>
+        <w:rPr>
+          <w:rFonts w:hint="default"/>
+          <w:b/>
+          <w:bCs/>
+          <w:lang w:val="pt"/>
+        </w:rPr>
+        <w:t>amplify</w:t>
+      </w:r>
+      <w:r>
+        <w:rPr>
+          <w:rFonts w:hint="default"/>
+          <w:b w:val="0"/>
+          <w:bCs w:val="0"/>
+          <w:lang w:val="pt"/>
+        </w:rPr>
+        <w:t>.</w:t>
+      </w:r>
+    </w:p>
+    <w:p>
+      <w:pPr>
+        <w:jc w:val="both"/>
+        <w:rPr>
+          <w:rFonts w:hint="default"/>
+          <w:lang w:val="pt"/>
+        </w:rPr>
+      </w:pPr>
+      <w:r>
+        <w:rPr>
+          <w:rFonts w:hint="default"/>
+          <w:lang w:val="pt"/>
+        </w:rPr>
+        <w:t>Também adicionei 2 botões, um para voltar a tela inicial e um caso o usuário já tenha tentado criar uma conta.</w:t>
+      </w:r>
+    </w:p>
+    <w:p>
+      <w:pPr>
+        <w:jc w:val="both"/>
+        <w:rPr>
+          <w:rFonts w:hint="default"/>
+          <w:b w:val="0"/>
+          <w:bCs w:val="0"/>
+          <w:lang w:val="pt"/>
+        </w:rPr>
+      </w:pPr>
+      <w:r>
+        <w:rPr>
+          <w:rFonts w:hint="default"/>
+          <w:lang w:val="pt"/>
+        </w:rPr>
+        <w:t xml:space="preserve">Para isso acontecer utilizaremos uma função recebida nas props do componente, passada pelo Authenticator, chamada onStateChange, que altera os valores do estado </w:t>
+      </w:r>
+      <w:r>
+        <w:rPr>
+          <w:rFonts w:hint="default"/>
+          <w:b/>
+          <w:bCs/>
+          <w:lang w:val="pt"/>
+        </w:rPr>
+        <w:t>authState</w:t>
+      </w:r>
+      <w:r>
+        <w:rPr>
+          <w:rFonts w:hint="default"/>
+          <w:b w:val="0"/>
+          <w:bCs w:val="0"/>
+          <w:lang w:val="pt"/>
+        </w:rPr>
+        <w:t>.</w:t>
+      </w:r>
+    </w:p>
+    <w:p>
+      <w:pPr>
+        <w:jc w:val="center"/>
+      </w:pPr>
+      <w:r>
+        <w:drawing>
+          <wp:inline distT="0" distB="0" distL="114300" distR="114300">
+            <wp:extent cx="3507740" cy="2679700"/>
+            <wp:effectExtent l="0" t="0" r="16510" b="6350"/>
+            <wp:docPr id="50" name="Picture 14"/>
+            <wp:cNvGraphicFramePr>
+              <a:graphicFrameLocks xmlns:a="http://schemas.openxmlformats.org/drawingml/2006/main" noChangeAspect="1"/>
+            </wp:cNvGraphicFramePr>
+            <a:graphic xmlns:a="http://schemas.openxmlformats.org/drawingml/2006/main">
+              <a:graphicData uri="http://schemas.openxmlformats.org/drawingml/2006/picture">
+                <pic:pic xmlns:pic="http://schemas.openxmlformats.org/drawingml/2006/picture">
+                  <pic:nvPicPr>
+                    <pic:cNvPr id="50" name="Picture 14"/>
+                    <pic:cNvPicPr>
+                      <a:picLocks noChangeAspect="1"/>
+                    </pic:cNvPicPr>
+                  </pic:nvPicPr>
+                  <pic:blipFill>
+                    <a:blip r:embed="rId44"/>
+                    <a:stretch>
+                      <a:fillRect/>
+                    </a:stretch>
+                  </pic:blipFill>
+                  <pic:spPr>
+                    <a:xfrm>
+                      <a:off x="0" y="0"/>
+                      <a:ext cx="3507740" cy="2679700"/>
+                    </a:xfrm>
+                    <a:prstGeom prst="rect">
+                      <a:avLst/>
+                    </a:prstGeom>
+                    <a:noFill/>
+                    <a:ln>
+                      <a:noFill/>
+                    </a:ln>
+                  </pic:spPr>
+                </pic:pic>
+              </a:graphicData>
+            </a:graphic>
+          </wp:inline>
+        </w:drawing>
+      </w:r>
+    </w:p>
+    <w:p>
+      <w:pPr>
+        <w:jc w:val="both"/>
+        <w:rPr>
+          <w:rFonts w:hint="default"/>
+          <w:b w:val="0"/>
+          <w:bCs w:val="0"/>
+          <w:lang w:val="pt"/>
+        </w:rPr>
+      </w:pPr>
+      <w:r>
+        <w:rPr>
+          <w:rFonts w:hint="default"/>
+          <w:lang w:val="pt"/>
+        </w:rPr>
+        <w:t xml:space="preserve">Escrevemos o formulário de cadastro, falta criar a função </w:t>
+      </w:r>
+      <w:r>
+        <w:rPr>
+          <w:rFonts w:hint="default"/>
+          <w:b/>
+          <w:bCs/>
+          <w:lang w:val="pt"/>
+        </w:rPr>
+        <w:t xml:space="preserve">sendSignUp </w:t>
+      </w:r>
+      <w:r>
+        <w:rPr>
+          <w:rFonts w:hint="default"/>
+          <w:b w:val="0"/>
+          <w:bCs w:val="0"/>
+          <w:lang w:val="pt"/>
+        </w:rPr>
+        <w:t>e configurar em que situações a tela deverá ser renderizada.</w:t>
+      </w:r>
+    </w:p>
+    <w:p>
+      <w:pPr>
+        <w:jc w:val="both"/>
+        <w:rPr>
+          <w:rFonts w:hint="default"/>
+          <w:b w:val="0"/>
+          <w:bCs w:val="0"/>
+          <w:lang w:val="pt"/>
+        </w:rPr>
+      </w:pPr>
+      <w:r>
+        <w:rPr>
+          <w:rFonts w:hint="default"/>
+          <w:b w:val="0"/>
+          <w:bCs w:val="0"/>
+          <w:lang w:val="pt"/>
+        </w:rPr>
+        <w:t xml:space="preserve">Vamos começar pelo segundo caso. Como disse quando comentava sobre a tela de SignIn, o estado </w:t>
+      </w:r>
+      <w:r>
+        <w:rPr>
+          <w:rFonts w:hint="default"/>
+          <w:b/>
+          <w:bCs/>
+          <w:lang w:val="pt"/>
+        </w:rPr>
+        <w:t>authState</w:t>
+      </w:r>
+      <w:r>
+        <w:rPr>
+          <w:rFonts w:hint="default"/>
+          <w:b w:val="0"/>
+          <w:bCs w:val="0"/>
+          <w:lang w:val="pt"/>
+        </w:rPr>
+        <w:t>, nos ajuda a identificar qual tela será renderizada.</w:t>
+      </w:r>
+    </w:p>
+    <w:p>
+      <w:pPr>
+        <w:jc w:val="both"/>
+        <w:rPr>
+          <w:rFonts w:hint="default"/>
+          <w:b w:val="0"/>
+          <w:bCs w:val="0"/>
+          <w:lang w:val="pt"/>
+        </w:rPr>
+      </w:pPr>
+      <w:r>
+        <w:rPr>
+          <w:rFonts w:hint="default"/>
+          <w:b w:val="0"/>
+          <w:bCs w:val="0"/>
+          <w:lang w:val="pt"/>
+        </w:rPr>
+        <w:t xml:space="preserve">Neste caso faremos um simples If, se o </w:t>
+      </w:r>
+      <w:r>
+        <w:rPr>
+          <w:rFonts w:hint="default"/>
+          <w:b/>
+          <w:bCs/>
+          <w:lang w:val="pt"/>
+        </w:rPr>
+        <w:t xml:space="preserve">authState </w:t>
+      </w:r>
+      <w:r>
+        <w:rPr>
+          <w:rFonts w:hint="default"/>
+          <w:b w:val="0"/>
+          <w:bCs w:val="0"/>
+          <w:lang w:val="pt"/>
+        </w:rPr>
+        <w:t>for “signUp” então renderizamos o showComponent(), caso contrario renderizamos uma div vazia.</w:t>
+      </w:r>
+    </w:p>
+    <w:p>
+      <w:pPr>
+        <w:jc w:val="center"/>
+      </w:pPr>
+      <w:r>
+        <w:drawing>
+          <wp:inline distT="0" distB="0" distL="114300" distR="114300">
+            <wp:extent cx="2317750" cy="802005"/>
+            <wp:effectExtent l="0" t="0" r="6350" b="17145"/>
+            <wp:docPr id="51" name="Picture 15"/>
+            <wp:cNvGraphicFramePr>
+              <a:graphicFrameLocks xmlns:a="http://schemas.openxmlformats.org/drawingml/2006/main" noChangeAspect="1"/>
+            </wp:cNvGraphicFramePr>
+            <a:graphic xmlns:a="http://schemas.openxmlformats.org/drawingml/2006/main">
+              <a:graphicData uri="http://schemas.openxmlformats.org/drawingml/2006/picture">
+                <pic:pic xmlns:pic="http://schemas.openxmlformats.org/drawingml/2006/picture">
+                  <pic:nvPicPr>
+                    <pic:cNvPr id="51" name="Picture 15"/>
+                    <pic:cNvPicPr>
+                      <a:picLocks noChangeAspect="1"/>
+                    </pic:cNvPicPr>
+                  </pic:nvPicPr>
+                  <pic:blipFill>
+                    <a:blip r:embed="rId45"/>
+                    <a:stretch>
+                      <a:fillRect/>
+                    </a:stretch>
+                  </pic:blipFill>
+                  <pic:spPr>
+                    <a:xfrm>
+                      <a:off x="0" y="0"/>
+                      <a:ext cx="2317750" cy="802005"/>
+                    </a:xfrm>
+                    <a:prstGeom prst="rect">
+                      <a:avLst/>
+                    </a:prstGeom>
+                    <a:noFill/>
+                    <a:ln>
+                      <a:noFill/>
+                    </a:ln>
+                  </pic:spPr>
+                </pic:pic>
+              </a:graphicData>
+            </a:graphic>
+          </wp:inline>
+        </w:drawing>
+      </w:r>
+    </w:p>
+    <w:p>
+      <w:pPr>
+        <w:jc w:val="both"/>
+        <w:rPr>
+          <w:rFonts w:hint="default"/>
+          <w:lang w:val="pt"/>
+        </w:rPr>
+      </w:pPr>
+      <w:r>
+        <w:rPr>
+          <w:rFonts w:hint="default"/>
+          <w:lang w:val="pt"/>
+        </w:rPr>
+        <w:t>Pronto, agora falta apenas enviar as infos para o cliente.</w:t>
+      </w:r>
+    </w:p>
+    <w:p>
+      <w:pPr>
+        <w:jc w:val="both"/>
+        <w:rPr>
+          <w:rFonts w:hint="default"/>
+          <w:b w:val="0"/>
+          <w:bCs w:val="0"/>
+          <w:lang w:val="pt"/>
+        </w:rPr>
+      </w:pPr>
+      <w:r>
+        <w:rPr>
+          <w:rFonts w:hint="default"/>
+          <w:lang w:val="pt"/>
+        </w:rPr>
+        <w:t xml:space="preserve">Vamos ver a função de </w:t>
+      </w:r>
+      <w:r>
+        <w:rPr>
+          <w:rFonts w:hint="default"/>
+          <w:b/>
+          <w:bCs/>
+          <w:lang w:val="pt"/>
+        </w:rPr>
+        <w:t>sendSignUp</w:t>
+      </w:r>
+      <w:r>
+        <w:rPr>
+          <w:rFonts w:hint="default"/>
+          <w:b w:val="0"/>
+          <w:bCs w:val="0"/>
+          <w:lang w:val="pt"/>
+        </w:rPr>
+        <w:t>:</w:t>
+      </w:r>
+    </w:p>
+    <w:p>
+      <w:pPr>
+        <w:jc w:val="center"/>
+      </w:pPr>
+      <w:r>
+        <w:drawing>
+          <wp:inline distT="0" distB="0" distL="114300" distR="114300">
+            <wp:extent cx="3709670" cy="2352040"/>
+            <wp:effectExtent l="0" t="0" r="5080" b="10160"/>
+            <wp:docPr id="52" name="Picture 16"/>
+            <wp:cNvGraphicFramePr>
+              <a:graphicFrameLocks xmlns:a="http://schemas.openxmlformats.org/drawingml/2006/main" noChangeAspect="1"/>
+            </wp:cNvGraphicFramePr>
+            <a:graphic xmlns:a="http://schemas.openxmlformats.org/drawingml/2006/main">
+              <a:graphicData uri="http://schemas.openxmlformats.org/drawingml/2006/picture">
+                <pic:pic xmlns:pic="http://schemas.openxmlformats.org/drawingml/2006/picture">
+                  <pic:nvPicPr>
+                    <pic:cNvPr id="52" name="Picture 16"/>
+                    <pic:cNvPicPr>
+                      <a:picLocks noChangeAspect="1"/>
+                    </pic:cNvPicPr>
+                  </pic:nvPicPr>
+                  <pic:blipFill>
+                    <a:blip r:embed="rId46"/>
+                    <a:stretch>
+                      <a:fillRect/>
+                    </a:stretch>
+                  </pic:blipFill>
+                  <pic:spPr>
+                    <a:xfrm>
+                      <a:off x="0" y="0"/>
+                      <a:ext cx="3709670" cy="2352040"/>
+                    </a:xfrm>
+                    <a:prstGeom prst="rect">
+                      <a:avLst/>
+                    </a:prstGeom>
+                    <a:noFill/>
+                    <a:ln>
+                      <a:noFill/>
+                    </a:ln>
+                  </pic:spPr>
+                </pic:pic>
+              </a:graphicData>
+            </a:graphic>
+          </wp:inline>
+        </w:drawing>
+      </w:r>
+    </w:p>
+    <w:p>
+      <w:pPr>
+        <w:jc w:val="both"/>
+        <w:rPr>
+          <w:rFonts w:hint="default"/>
+          <w:lang w:val="pt"/>
+        </w:rPr>
+      </w:pPr>
+      <w:r>
+        <w:rPr>
+          <w:rFonts w:hint="default"/>
+          <w:lang w:val="pt"/>
+        </w:rPr>
+        <w:t>Primeiro damos um event.preventDefault() para evitar execuções não solicitadas.</w:t>
+      </w:r>
+    </w:p>
+    <w:p>
+      <w:pPr>
+        <w:jc w:val="both"/>
+        <w:rPr>
+          <w:rFonts w:hint="default"/>
+          <w:lang w:val="pt"/>
+        </w:rPr>
+      </w:pPr>
+      <w:r>
+        <w:rPr>
+          <w:rFonts w:hint="default"/>
+          <w:lang w:val="pt"/>
+        </w:rPr>
+        <w:t>Em seguida utilizamos o método Auth.signUp passando como parametros os dados dos inputs.</w:t>
+      </w:r>
+    </w:p>
+    <w:p>
+      <w:pPr>
+        <w:jc w:val="both"/>
+        <w:rPr>
+          <w:rFonts w:hint="default"/>
+          <w:lang w:val="pt"/>
+        </w:rPr>
+      </w:pPr>
+      <w:r>
+        <w:rPr>
+          <w:rFonts w:hint="default"/>
+          <w:lang w:val="pt"/>
+        </w:rPr>
+        <w:t>Lembram que disse sobre um “pulo do gato” que me tomou algum tempo.</w:t>
+      </w:r>
+    </w:p>
+    <w:p>
+      <w:pPr>
+        <w:jc w:val="both"/>
+        <w:rPr>
+          <w:rFonts w:hint="default"/>
+          <w:lang w:val="pt"/>
+        </w:rPr>
+      </w:pPr>
+      <w:r>
+        <w:rPr>
+          <w:rFonts w:hint="default"/>
+          <w:lang w:val="pt"/>
+        </w:rPr>
+        <w:t>Os campos customizados devem seguir este padrão da imagem: “custom:nome_do_campo”: valor,</w:t>
+      </w:r>
+    </w:p>
+    <w:p>
+      <w:pPr>
+        <w:jc w:val="both"/>
+        <w:rPr>
+          <w:rFonts w:hint="default"/>
+          <w:lang w:val="pt"/>
+        </w:rPr>
+      </w:pPr>
+      <w:r>
+        <w:rPr>
+          <w:rFonts w:hint="default"/>
+          <w:lang w:val="pt"/>
+        </w:rPr>
+        <w:t>Sem isso não dá certo.</w:t>
+      </w:r>
+    </w:p>
+    <w:p>
+      <w:pPr>
+        <w:jc w:val="both"/>
+        <w:rPr>
+          <w:rFonts w:hint="default"/>
+          <w:b w:val="0"/>
+          <w:bCs w:val="0"/>
+          <w:lang w:val="pt"/>
+        </w:rPr>
+      </w:pPr>
+      <w:r>
+        <w:rPr>
+          <w:rFonts w:hint="default"/>
+          <w:lang w:val="pt"/>
+        </w:rPr>
+        <w:t xml:space="preserve">Antes de terminarmos, vamos dar um hide no componente original do </w:t>
+      </w:r>
+      <w:r>
+        <w:rPr>
+          <w:rFonts w:hint="default"/>
+          <w:b/>
+          <w:bCs/>
+          <w:lang w:val="pt"/>
+        </w:rPr>
+        <w:t xml:space="preserve">aws-amplify-react </w:t>
+      </w:r>
+      <w:r>
+        <w:rPr>
+          <w:rFonts w:hint="default"/>
+          <w:b w:val="0"/>
+          <w:bCs w:val="0"/>
+          <w:lang w:val="pt"/>
+        </w:rPr>
+        <w:t xml:space="preserve"> no arquivo </w:t>
+      </w:r>
+      <w:r>
+        <w:rPr>
+          <w:rFonts w:hint="default"/>
+          <w:b/>
+          <w:bCs/>
+          <w:lang w:val="pt"/>
+        </w:rPr>
+        <w:t>AppWithAuth.js</w:t>
+      </w:r>
+      <w:r>
+        <w:rPr>
+          <w:rFonts w:hint="default"/>
+          <w:b w:val="0"/>
+          <w:bCs w:val="0"/>
+          <w:lang w:val="pt"/>
+        </w:rPr>
+        <w:t>. Assim como fizemos antes com SignIn.</w:t>
+      </w:r>
+    </w:p>
+    <w:p>
+      <w:pPr>
+        <w:jc w:val="center"/>
+        <w:rPr>
+          <w:rFonts w:hint="default"/>
+          <w:b w:val="0"/>
+          <w:bCs w:val="0"/>
+          <w:lang w:val="pt"/>
+        </w:rPr>
+      </w:pPr>
+      <w:r>
+        <w:drawing>
+          <wp:inline distT="0" distB="0" distL="114300" distR="114300">
+            <wp:extent cx="4757420" cy="4606290"/>
+            <wp:effectExtent l="0" t="0" r="5080" b="3810"/>
+            <wp:docPr id="53" name="Picture 17"/>
+            <wp:cNvGraphicFramePr>
+              <a:graphicFrameLocks xmlns:a="http://schemas.openxmlformats.org/drawingml/2006/main" noChangeAspect="1"/>
+            </wp:cNvGraphicFramePr>
+            <a:graphic xmlns:a="http://schemas.openxmlformats.org/drawingml/2006/main">
+              <a:graphicData uri="http://schemas.openxmlformats.org/drawingml/2006/picture">
+                <pic:pic xmlns:pic="http://schemas.openxmlformats.org/drawingml/2006/picture">
+                  <pic:nvPicPr>
+                    <pic:cNvPr id="53" name="Picture 17"/>
+                    <pic:cNvPicPr>
+                      <a:picLocks noChangeAspect="1"/>
+                    </pic:cNvPicPr>
+                  </pic:nvPicPr>
+                  <pic:blipFill>
+                    <a:blip r:embed="rId47"/>
+                    <a:stretch>
+                      <a:fillRect/>
+                    </a:stretch>
+                  </pic:blipFill>
+                  <pic:spPr>
+                    <a:xfrm>
+                      <a:off x="0" y="0"/>
+                      <a:ext cx="4757420" cy="4606290"/>
+                    </a:xfrm>
+                    <a:prstGeom prst="rect">
+                      <a:avLst/>
+                    </a:prstGeom>
+                    <a:noFill/>
+                    <a:ln>
+                      <a:noFill/>
+                    </a:ln>
+                  </pic:spPr>
+                </pic:pic>
+              </a:graphicData>
+            </a:graphic>
+          </wp:inline>
+        </w:drawing>
+      </w:r>
+    </w:p>
+    <w:p>
+      <w:pPr>
+        <w:jc w:val="both"/>
+        <w:rPr>
+          <w:rFonts w:hint="default"/>
+          <w:lang w:val="pt"/>
+        </w:rPr>
+      </w:pPr>
+      <w:r>
+        <w:rPr>
+          <w:rFonts w:hint="default"/>
+          <w:lang w:val="pt"/>
+        </w:rPr>
+        <w:t>Vamos então testar esta tela.</w:t>
+      </w:r>
+    </w:p>
+    <w:p>
+      <w:pPr>
+        <w:jc w:val="center"/>
+      </w:pPr>
+      <w:r>
+        <w:drawing>
+          <wp:inline distT="0" distB="0" distL="114300" distR="114300">
+            <wp:extent cx="2699385" cy="3237230"/>
+            <wp:effectExtent l="0" t="0" r="5715" b="1270"/>
+            <wp:docPr id="55" name="Picture 19"/>
+            <wp:cNvGraphicFramePr>
+              <a:graphicFrameLocks xmlns:a="http://schemas.openxmlformats.org/drawingml/2006/main" noChangeAspect="1"/>
+            </wp:cNvGraphicFramePr>
+            <a:graphic xmlns:a="http://schemas.openxmlformats.org/drawingml/2006/main">
+              <a:graphicData uri="http://schemas.openxmlformats.org/drawingml/2006/picture">
+                <pic:pic xmlns:pic="http://schemas.openxmlformats.org/drawingml/2006/picture">
+                  <pic:nvPicPr>
+                    <pic:cNvPr id="55" name="Picture 19"/>
+                    <pic:cNvPicPr>
+                      <a:picLocks noChangeAspect="1"/>
+                    </pic:cNvPicPr>
+                  </pic:nvPicPr>
+                  <pic:blipFill>
+                    <a:blip r:embed="rId48"/>
+                    <a:stretch>
+                      <a:fillRect/>
+                    </a:stretch>
+                  </pic:blipFill>
+                  <pic:spPr>
+                    <a:xfrm>
+                      <a:off x="0" y="0"/>
+                      <a:ext cx="2699385" cy="3237230"/>
+                    </a:xfrm>
+                    <a:prstGeom prst="rect">
+                      <a:avLst/>
+                    </a:prstGeom>
+                    <a:noFill/>
+                    <a:ln>
+                      <a:noFill/>
+                    </a:ln>
+                  </pic:spPr>
+                </pic:pic>
+              </a:graphicData>
+            </a:graphic>
+          </wp:inline>
+        </w:drawing>
+      </w:r>
+    </w:p>
+    <w:p>
+      <w:pPr>
+        <w:jc w:val="both"/>
+      </w:pPr>
+    </w:p>
+    <w:p>
+      <w:pPr>
+        <w:jc w:val="both"/>
+      </w:pPr>
+    </w:p>
+    <w:p>
+      <w:pPr>
+        <w:jc w:val="both"/>
+        <w:rPr>
+          <w:rFonts w:hint="default"/>
+          <w:b w:val="0"/>
+          <w:bCs w:val="0"/>
+          <w:lang w:val="pt"/>
+        </w:rPr>
+      </w:pPr>
+      <w:r>
+        <w:rPr>
+          <w:rFonts w:hint="default"/>
+          <w:b/>
+          <w:bCs/>
+          <w:lang w:val="pt"/>
+        </w:rPr>
+        <w:t>Autenticação com MFA</w:t>
+      </w:r>
+    </w:p>
+    <w:p>
+      <w:pPr>
+        <w:jc w:val="both"/>
+        <w:rPr>
+          <w:rFonts w:hint="default"/>
+          <w:b w:val="0"/>
+          <w:bCs w:val="0"/>
+          <w:lang w:val="pt"/>
+        </w:rPr>
+      </w:pPr>
+      <w:r>
+        <w:rPr>
+          <w:rFonts w:hint="default"/>
+          <w:b w:val="0"/>
+          <w:bCs w:val="0"/>
+          <w:lang w:val="pt"/>
+        </w:rPr>
+        <w:t>Para que nossos usuarios loguem com MFA, precisamos disponibilizar uma tela de setup de MFA.</w:t>
+      </w:r>
+    </w:p>
+    <w:p>
+      <w:pPr>
+        <w:jc w:val="both"/>
+        <w:rPr>
+          <w:rFonts w:hint="default"/>
+          <w:b w:val="0"/>
+          <w:bCs w:val="0"/>
+          <w:lang w:val="pt"/>
+        </w:rPr>
+      </w:pPr>
+      <w:r>
+        <w:rPr>
+          <w:rFonts w:hint="default"/>
+          <w:b w:val="0"/>
+          <w:bCs w:val="0"/>
+          <w:lang w:val="pt"/>
+        </w:rPr>
+        <w:t>Este talvez seja a tela mais complicada de montar.</w:t>
+      </w:r>
+    </w:p>
+    <w:p>
+      <w:pPr>
+        <w:jc w:val="both"/>
+        <w:rPr>
+          <w:rFonts w:hint="default"/>
+          <w:b w:val="0"/>
+          <w:bCs w:val="0"/>
+          <w:lang w:val="pt"/>
+        </w:rPr>
+      </w:pPr>
+      <w:r>
+        <w:rPr>
+          <w:rFonts w:hint="default"/>
+          <w:b w:val="0"/>
+          <w:bCs w:val="0"/>
+          <w:lang w:val="pt"/>
+        </w:rPr>
+        <w:t>Não vou explicar ela detalhadamente, mas vou disponibilizar um exemplo de uma pagina de Setup de MFA.</w:t>
+      </w:r>
+    </w:p>
+    <w:p>
+      <w:pPr>
+        <w:jc w:val="both"/>
+        <w:rPr>
+          <w:rFonts w:hint="default"/>
+          <w:b w:val="0"/>
+          <w:bCs w:val="0"/>
+          <w:lang w:val="pt"/>
+        </w:rPr>
+      </w:pPr>
+      <w:r>
+        <w:rPr>
+          <w:rFonts w:hint="default"/>
+          <w:b w:val="0"/>
+          <w:bCs w:val="0"/>
+          <w:lang w:val="pt"/>
+        </w:rPr>
+        <w:t xml:space="preserve">Para criar um QRcode com os dados do MFA do usuário, para o mesmo cadastrar na sua aplicação favorita (google auth, authy, etc...) vamos usar a biblioteca </w:t>
+      </w:r>
+      <w:r>
+        <w:rPr>
+          <w:rFonts w:hint="default"/>
+          <w:b/>
+          <w:bCs/>
+          <w:lang w:val="pt"/>
+        </w:rPr>
+        <w:t>qrcode.react</w:t>
+      </w:r>
+      <w:r>
+        <w:rPr>
+          <w:rFonts w:hint="default"/>
+          <w:b w:val="0"/>
+          <w:bCs w:val="0"/>
+          <w:lang w:val="pt"/>
+        </w:rPr>
+        <w:t>.</w:t>
+      </w:r>
+    </w:p>
+    <w:p>
+      <w:pPr>
+        <w:jc w:val="both"/>
+        <w:rPr>
+          <w:rFonts w:hint="default"/>
+          <w:b w:val="0"/>
+          <w:bCs w:val="0"/>
+          <w:lang w:val="pt"/>
+        </w:rPr>
+      </w:pPr>
+      <w:r>
+        <w:rPr>
+          <w:rFonts w:hint="default"/>
+          <w:b w:val="0"/>
+          <w:bCs w:val="0"/>
+          <w:lang w:val="pt"/>
+        </w:rPr>
+        <w:t xml:space="preserve">O resultado do Setup de MFA estará disponivel via </w:t>
+      </w:r>
+      <w:r>
+        <w:rPr>
+          <w:rFonts w:hint="default"/>
+          <w:b/>
+          <w:bCs/>
+          <w:lang w:val="pt"/>
+        </w:rPr>
+        <w:t>console.log</w:t>
+      </w:r>
+      <w:r>
+        <w:rPr>
+          <w:rFonts w:hint="default"/>
+          <w:b w:val="0"/>
+          <w:bCs w:val="0"/>
+          <w:lang w:val="pt"/>
+        </w:rPr>
+        <w:t>, mas podemos alterar futuramente para redirecionar a alguma rota.</w:t>
+      </w:r>
+    </w:p>
+    <w:p>
+      <w:pPr>
+        <w:jc w:val="left"/>
+        <w:rPr>
+          <w:rFonts w:hint="default"/>
+          <w:b w:val="0"/>
+          <w:bCs w:val="0"/>
+          <w:lang w:val="pt"/>
+        </w:rPr>
+      </w:pPr>
+    </w:p>
+    <w:p>
+      <w:pPr>
+        <w:jc w:val="left"/>
+        <w:rPr>
+          <w:rFonts w:hint="default"/>
+          <w:b w:val="0"/>
+          <w:bCs w:val="0"/>
+          <w:lang w:val="pt"/>
+        </w:rPr>
+      </w:pPr>
+    </w:p>
+    <w:p>
+      <w:pPr>
+        <w:jc w:val="left"/>
+        <w:rPr>
+          <w:rFonts w:hint="default"/>
+          <w:b w:val="0"/>
+          <w:bCs w:val="0"/>
+          <w:lang w:val="pt"/>
+        </w:rPr>
+      </w:pPr>
+    </w:p>
+    <w:p>
+      <w:pPr>
+        <w:jc w:val="left"/>
+        <w:rPr>
+          <w:rFonts w:hint="default"/>
+          <w:b w:val="0"/>
+          <w:bCs w:val="0"/>
+          <w:lang w:val="pt"/>
+        </w:rPr>
+      </w:pPr>
+    </w:p>
+    <w:p>
+      <w:pPr>
+        <w:jc w:val="both"/>
+        <w:rPr>
+          <w:rFonts w:hint="default"/>
+          <w:lang w:val="pt"/>
+        </w:rPr>
+      </w:pPr>
+      <w:r>
+        <w:drawing>
+          <wp:anchor distT="0" distB="0" distL="114300" distR="114300" simplePos="0" relativeHeight="251661312" behindDoc="1" locked="0" layoutInCell="1" allowOverlap="1">
+            <wp:simplePos x="0" y="0"/>
+            <wp:positionH relativeFrom="column">
+              <wp:posOffset>1143635</wp:posOffset>
+            </wp:positionH>
+            <wp:positionV relativeFrom="paragraph">
+              <wp:posOffset>-988695</wp:posOffset>
+            </wp:positionV>
+            <wp:extent cx="3197225" cy="3168015"/>
+            <wp:effectExtent l="0" t="0" r="3175" b="13335"/>
+            <wp:wrapThrough wrapText="bothSides">
+              <wp:wrapPolygon>
+                <wp:start x="0" y="0"/>
+                <wp:lineTo x="0" y="21431"/>
+                <wp:lineTo x="21493" y="21431"/>
+                <wp:lineTo x="21493" y="0"/>
+                <wp:lineTo x="0" y="0"/>
+              </wp:wrapPolygon>
+            </wp:wrapThrough>
+            <wp:docPr id="56" name="Picture 20"/>
+            <wp:cNvGraphicFramePr>
+              <a:graphicFrameLocks xmlns:a="http://schemas.openxmlformats.org/drawingml/2006/main" noChangeAspect="1"/>
+            </wp:cNvGraphicFramePr>
+            <a:graphic xmlns:a="http://schemas.openxmlformats.org/drawingml/2006/main">
+              <a:graphicData uri="http://schemas.openxmlformats.org/drawingml/2006/picture">
+                <pic:pic xmlns:pic="http://schemas.openxmlformats.org/drawingml/2006/picture">
+                  <pic:nvPicPr>
+                    <pic:cNvPr id="56" name="Picture 20"/>
+                    <pic:cNvPicPr>
+                      <a:picLocks noChangeAspect="1"/>
+                    </pic:cNvPicPr>
+                  </pic:nvPicPr>
+                  <pic:blipFill>
+                    <a:blip r:embed="rId49"/>
+                    <a:stretch>
+                      <a:fillRect/>
+                    </a:stretch>
+                  </pic:blipFill>
+                  <pic:spPr>
+                    <a:xfrm>
+                      <a:off x="0" y="0"/>
+                      <a:ext cx="3197225" cy="3168015"/>
+                    </a:xfrm>
+                    <a:prstGeom prst="rect">
+                      <a:avLst/>
+                    </a:prstGeom>
+                    <a:noFill/>
+                    <a:ln>
+                      <a:noFill/>
+                    </a:ln>
+                  </pic:spPr>
+                </pic:pic>
+              </a:graphicData>
+            </a:graphic>
+          </wp:anchor>
+        </w:drawing>
+      </w:r>
+    </w:p>
+    <w:p>
+      <w:pPr>
+        <w:jc w:val="both"/>
+        <w:rPr>
+          <w:rFonts w:hint="default"/>
+          <w:lang w:val="pt"/>
+        </w:rPr>
+      </w:pPr>
+    </w:p>
+    <w:p>
+      <w:pPr>
+        <w:jc w:val="both"/>
+        <w:rPr>
+          <w:rFonts w:hint="default"/>
+          <w:lang w:val="pt"/>
+        </w:rPr>
+      </w:pPr>
+    </w:p>
+    <w:p>
+      <w:pPr>
+        <w:jc w:val="both"/>
+        <w:rPr>
+          <w:rFonts w:hint="default"/>
+          <w:lang w:val="pt"/>
+        </w:rPr>
+      </w:pPr>
+    </w:p>
+    <w:p>
+      <w:pPr>
+        <w:jc w:val="both"/>
+        <w:rPr>
+          <w:rFonts w:hint="default"/>
+          <w:lang w:val="pt"/>
+        </w:rPr>
+      </w:pPr>
+    </w:p>
+    <w:p>
+      <w:pPr>
+        <w:jc w:val="both"/>
+        <w:rPr>
+          <w:rFonts w:hint="default"/>
+          <w:lang w:val="pt"/>
+        </w:rPr>
+      </w:pPr>
+    </w:p>
+    <w:p>
+      <w:pPr>
+        <w:jc w:val="both"/>
+        <w:rPr>
+          <w:rFonts w:hint="default"/>
+          <w:lang w:val="pt"/>
+        </w:rPr>
+      </w:pPr>
+    </w:p>
+    <w:p>
+      <w:pPr>
+        <w:jc w:val="both"/>
+        <w:rPr>
+          <w:rFonts w:hint="default"/>
+          <w:lang w:val="pt"/>
+        </w:rPr>
+      </w:pPr>
+    </w:p>
+    <w:p>
+      <w:pPr>
+        <w:jc w:val="both"/>
+        <w:rPr>
+          <w:rFonts w:hint="default"/>
+          <w:lang w:val="pt"/>
+        </w:rPr>
+      </w:pPr>
+    </w:p>
+    <w:p>
+      <w:pPr>
+        <w:jc w:val="center"/>
+      </w:pPr>
+      <w:r>
+        <w:drawing>
+          <wp:inline distT="0" distB="0" distL="114300" distR="114300">
+            <wp:extent cx="2871470" cy="2964180"/>
+            <wp:effectExtent l="0" t="0" r="5080" b="7620"/>
+            <wp:docPr id="57" name="Picture 21"/>
+            <wp:cNvGraphicFramePr>
+              <a:graphicFrameLocks xmlns:a="http://schemas.openxmlformats.org/drawingml/2006/main" noChangeAspect="1"/>
+            </wp:cNvGraphicFramePr>
+            <a:graphic xmlns:a="http://schemas.openxmlformats.org/drawingml/2006/main">
+              <a:graphicData uri="http://schemas.openxmlformats.org/drawingml/2006/picture">
+                <pic:pic xmlns:pic="http://schemas.openxmlformats.org/drawingml/2006/picture">
+                  <pic:nvPicPr>
+                    <pic:cNvPr id="57" name="Picture 21"/>
+                    <pic:cNvPicPr>
+                      <a:picLocks noChangeAspect="1"/>
+                    </pic:cNvPicPr>
+                  </pic:nvPicPr>
+                  <pic:blipFill>
+                    <a:blip r:embed="rId50"/>
+                    <a:stretch>
+                      <a:fillRect/>
+                    </a:stretch>
+                  </pic:blipFill>
+                  <pic:spPr>
+                    <a:xfrm>
+                      <a:off x="0" y="0"/>
+                      <a:ext cx="2871470" cy="2964180"/>
+                    </a:xfrm>
+                    <a:prstGeom prst="rect">
+                      <a:avLst/>
+                    </a:prstGeom>
+                    <a:noFill/>
+                    <a:ln>
+                      <a:noFill/>
+                    </a:ln>
+                  </pic:spPr>
+                </pic:pic>
+              </a:graphicData>
+            </a:graphic>
+          </wp:inline>
+        </w:drawing>
+      </w:r>
+    </w:p>
+    <w:p>
+      <w:pPr>
+        <w:jc w:val="both"/>
+        <w:rPr>
+          <w:rFonts w:hint="default"/>
+          <w:b w:val="0"/>
+          <w:bCs w:val="0"/>
+          <w:lang w:val="pt"/>
+        </w:rPr>
+      </w:pPr>
+    </w:p>
+    <w:p>
+      <w:pPr>
+        <w:jc w:val="both"/>
+        <w:rPr>
+          <w:rFonts w:hint="default"/>
+          <w:b w:val="0"/>
+          <w:bCs w:val="0"/>
+          <w:lang w:val="pt"/>
+        </w:rPr>
+      </w:pPr>
+    </w:p>
+    <w:p>
+      <w:pPr>
+        <w:jc w:val="both"/>
+        <w:rPr>
+          <w:rFonts w:hint="default"/>
+          <w:b w:val="0"/>
+          <w:bCs w:val="0"/>
+          <w:lang w:val="pt"/>
+        </w:rPr>
+      </w:pPr>
+      <w:r>
+        <w:rPr>
+          <w:rFonts w:hint="default"/>
+          <w:b w:val="0"/>
+          <w:bCs w:val="0"/>
+          <w:lang w:val="pt"/>
+        </w:rPr>
+        <w:t xml:space="preserve">Se estiver com dificuldades todo código está disponibilizado no meu Github: </w:t>
+      </w:r>
+    </w:p>
+    <w:p>
+      <w:pPr>
+        <w:jc w:val="both"/>
+        <w:rPr>
+          <w:rFonts w:hint="default"/>
+          <w:b w:val="0"/>
+          <w:bCs w:val="0"/>
+          <w:lang w:val="pt"/>
+        </w:rPr>
+      </w:pPr>
+      <w:r>
+        <w:rPr>
+          <w:rFonts w:hint="default"/>
+          <w:b w:val="0"/>
+          <w:bCs w:val="0"/>
+          <w:lang w:val="pt"/>
+        </w:rPr>
+        <w:fldChar w:fldCharType="begin"/>
+      </w:r>
+      <w:r>
+        <w:rPr>
+          <w:rFonts w:hint="default"/>
+          <w:b w:val="0"/>
+          <w:bCs w:val="0"/>
+          <w:lang w:val="pt"/>
+        </w:rPr>
+        <w:instrText xml:space="preserve"> HYPERLINK "https://github.com/gbrein/artigo-cognito" </w:instrText>
+      </w:r>
+      <w:r>
+        <w:rPr>
+          <w:rFonts w:hint="default"/>
+          <w:b w:val="0"/>
+          <w:bCs w:val="0"/>
+          <w:lang w:val="pt"/>
+        </w:rPr>
+        <w:fldChar w:fldCharType="separate"/>
+      </w:r>
+      <w:r>
+        <w:rPr>
+          <w:rStyle w:val="4"/>
+          <w:rFonts w:hint="default"/>
+          <w:b w:val="0"/>
+          <w:bCs w:val="0"/>
+          <w:lang w:val="pt"/>
+        </w:rPr>
+        <w:t>https://github.com/gbrein/artigo-cognito</w:t>
+      </w:r>
+      <w:r>
+        <w:rPr>
+          <w:rFonts w:hint="default"/>
+          <w:b w:val="0"/>
+          <w:bCs w:val="0"/>
+          <w:lang w:val="pt"/>
+        </w:rPr>
+        <w:fldChar w:fldCharType="end"/>
+      </w:r>
+    </w:p>
+    <w:p>
+      <w:pPr>
+        <w:jc w:val="both"/>
+        <w:rPr>
+          <w:rFonts w:hint="default"/>
+          <w:b w:val="0"/>
+          <w:bCs w:val="0"/>
+          <w:lang w:val="pt"/>
+        </w:rPr>
+      </w:pPr>
+      <w:r>
+        <w:rPr>
+          <w:rFonts w:hint="default"/>
+          <w:b w:val="0"/>
+          <w:bCs w:val="0"/>
+          <w:lang w:val="pt"/>
+        </w:rPr>
+        <w:t>Por fim, apenas colocamos este setup em uma rota (usando react-router), que mostrarei a seguir.</w:t>
+      </w:r>
+    </w:p>
+    <w:p>
+      <w:pPr>
+        <w:shd w:val="clear" w:color="auto" w:fill="292D3E"/>
+        <w:spacing w:after="0"/>
+        <w:rPr>
+          <w:rFonts w:hint="default" w:ascii="var(--ifm-font-family-monospace" w:hAnsi="var(--ifm-font-family-monospace" w:eastAsia="var(--ifm-font-family-monospace" w:cs="var(--ifm-font-family-monospace"/>
+          <w:color w:val="BFC7D5"/>
+          <w:sz w:val="24"/>
+          <w:szCs w:val="24"/>
+          <w:shd w:val="clear" w:color="auto" w:fill="292D3E"/>
+          <w:lang w:val="pt" w:bidi="ar"/>
+        </w:rPr>
+      </w:pPr>
+      <w:r>
+        <w:rPr>
+          <w:rFonts w:ascii="var(--ifm-font-family-monospace" w:hAnsi="var(--ifm-font-family-monospace" w:eastAsia="var(--ifm-font-family-monospace" w:cs="var(--ifm-font-family-monospace"/>
+          <w:color w:val="BFC7D5"/>
+          <w:sz w:val="24"/>
+          <w:szCs w:val="24"/>
+          <w:shd w:val="clear" w:color="auto" w:fill="292D3E"/>
+          <w:lang w:bidi="ar"/>
+        </w:rPr>
+        <w:t xml:space="preserve">npm install </w:t>
+      </w:r>
+      <w:r>
+        <w:rPr>
+          <w:rFonts w:hint="default" w:ascii="var(--ifm-font-family-monospace" w:hAnsi="var(--ifm-font-family-monospace" w:eastAsia="var(--ifm-font-family-monospace" w:cs="var(--ifm-font-family-monospace"/>
+          <w:color w:val="BFC7D5"/>
+          <w:sz w:val="24"/>
+          <w:szCs w:val="24"/>
+          <w:shd w:val="clear" w:color="auto" w:fill="292D3E"/>
+          <w:lang w:val="pt" w:bidi="ar"/>
+        </w:rPr>
+        <w:t>qrcode.react // instala o pacote que comentei mais acima</w:t>
+      </w:r>
+    </w:p>
+    <w:p>
+      <w:pPr>
+        <w:shd w:val="clear" w:color="auto" w:fill="292D3E"/>
+        <w:spacing w:after="0"/>
+        <w:rPr>
+          <w:rFonts w:hint="default" w:ascii="var(--ifm-font-family-monospace" w:hAnsi="var(--ifm-font-family-monospace" w:eastAsia="var(--ifm-font-family-monospace" w:cs="var(--ifm-font-family-monospace"/>
+          <w:color w:val="BFC7D5"/>
+          <w:sz w:val="24"/>
+          <w:szCs w:val="24"/>
+          <w:shd w:val="clear" w:color="auto" w:fill="292D3E"/>
+          <w:lang w:val="pt" w:bidi="ar"/>
+        </w:rPr>
+      </w:pPr>
+      <w:r>
+        <w:rPr>
+          <w:rFonts w:ascii="var(--ifm-font-family-monospace" w:hAnsi="var(--ifm-font-family-monospace" w:eastAsia="var(--ifm-font-family-monospace" w:cs="var(--ifm-font-family-monospace"/>
+          <w:color w:val="BFC7D5"/>
+          <w:sz w:val="24"/>
+          <w:szCs w:val="24"/>
+          <w:shd w:val="clear" w:color="auto" w:fill="292D3E"/>
+          <w:lang w:bidi="ar"/>
+        </w:rPr>
+        <w:t xml:space="preserve">npm install </w:t>
+      </w:r>
+      <w:r>
+        <w:rPr>
+          <w:rFonts w:hint="default" w:ascii="var(--ifm-font-family-monospace" w:hAnsi="var(--ifm-font-family-monospace" w:eastAsia="var(--ifm-font-family-monospace" w:cs="var(--ifm-font-family-monospace"/>
+          <w:color w:val="BFC7D5"/>
+          <w:sz w:val="24"/>
+          <w:szCs w:val="24"/>
+          <w:shd w:val="clear" w:color="auto" w:fill="292D3E"/>
+          <w:lang w:val="pt" w:bidi="ar"/>
+        </w:rPr>
+        <w:t>react-router-dom // instala o react router</w:t>
+      </w:r>
+    </w:p>
+    <w:p>
+      <w:pPr>
+        <w:jc w:val="both"/>
+        <w:rPr>
+          <w:rFonts w:hint="default"/>
+          <w:b w:val="0"/>
+          <w:bCs w:val="0"/>
+          <w:lang w:val="pt"/>
+        </w:rPr>
+      </w:pPr>
+    </w:p>
+    <w:p>
+      <w:pPr>
+        <w:jc w:val="both"/>
+        <w:rPr>
+          <w:rFonts w:hint="default"/>
+          <w:b w:val="0"/>
+          <w:bCs w:val="0"/>
+          <w:lang w:val="pt"/>
+        </w:rPr>
+      </w:pPr>
+      <w:r>
+        <w:rPr>
+          <w:rFonts w:hint="default"/>
+          <w:b w:val="0"/>
+          <w:bCs w:val="0"/>
+          <w:lang w:val="pt"/>
+        </w:rPr>
+        <w:t>Também criaremos o arquivo Routes.js na pasta src e um FrontPage.js na pasta views.</w:t>
+      </w:r>
+    </w:p>
+    <w:p>
+      <w:pPr>
+        <w:jc w:val="both"/>
+        <w:rPr>
+          <w:rFonts w:hint="default"/>
+          <w:b w:val="0"/>
+          <w:bCs w:val="0"/>
+          <w:lang w:val="pt"/>
+        </w:rPr>
+      </w:pPr>
+      <w:r>
+        <w:rPr>
+          <w:rFonts w:hint="default"/>
+          <w:b w:val="0"/>
+          <w:bCs w:val="0"/>
+          <w:lang w:val="pt"/>
+        </w:rPr>
+        <w:t xml:space="preserve">No arquivo Routes criaremos 2 rotas uma para pagina inicial e uma para o setup de MFA criado anteriormente, passando o </w:t>
+      </w:r>
+      <w:r>
+        <w:rPr>
+          <w:rFonts w:hint="default"/>
+          <w:b/>
+          <w:bCs/>
+          <w:lang w:val="pt"/>
+        </w:rPr>
+        <w:t>authData</w:t>
+      </w:r>
+      <w:r>
+        <w:rPr>
+          <w:rFonts w:hint="default"/>
+          <w:b w:val="0"/>
+          <w:bCs w:val="0"/>
+          <w:lang w:val="pt"/>
+        </w:rPr>
+        <w:t xml:space="preserve"> e o </w:t>
+      </w:r>
+      <w:r>
+        <w:rPr>
+          <w:rFonts w:hint="default"/>
+          <w:b/>
+          <w:bCs/>
+          <w:lang w:val="pt"/>
+        </w:rPr>
+        <w:t xml:space="preserve">authState </w:t>
+      </w:r>
+      <w:r>
+        <w:rPr>
+          <w:rFonts w:hint="default"/>
+          <w:b w:val="0"/>
+          <w:bCs w:val="0"/>
+          <w:lang w:val="pt"/>
+        </w:rPr>
+        <w:t>como props.</w:t>
+      </w:r>
+    </w:p>
+    <w:p>
+      <w:pPr>
+        <w:jc w:val="center"/>
+        <w:rPr>
+          <w:rFonts w:hint="default"/>
+          <w:b w:val="0"/>
+          <w:bCs w:val="0"/>
+          <w:lang w:val="pt"/>
+        </w:rPr>
+      </w:pPr>
+      <w:r>
+        <w:drawing>
+          <wp:inline distT="0" distB="0" distL="114300" distR="114300">
+            <wp:extent cx="5272405" cy="1364615"/>
+            <wp:effectExtent l="0" t="0" r="4445" b="6985"/>
+            <wp:docPr id="67" name="Picture 31"/>
+            <wp:cNvGraphicFramePr>
+              <a:graphicFrameLocks xmlns:a="http://schemas.openxmlformats.org/drawingml/2006/main" noChangeAspect="1"/>
+            </wp:cNvGraphicFramePr>
+            <a:graphic xmlns:a="http://schemas.openxmlformats.org/drawingml/2006/main">
+              <a:graphicData uri="http://schemas.openxmlformats.org/drawingml/2006/picture">
+                <pic:pic xmlns:pic="http://schemas.openxmlformats.org/drawingml/2006/picture">
+                  <pic:nvPicPr>
+                    <pic:cNvPr id="67" name="Picture 31"/>
+                    <pic:cNvPicPr>
+                      <a:picLocks noChangeAspect="1"/>
+                    </pic:cNvPicPr>
+                  </pic:nvPicPr>
+                  <pic:blipFill>
+                    <a:blip r:embed="rId51"/>
+                    <a:stretch>
+                      <a:fillRect/>
+                    </a:stretch>
+                  </pic:blipFill>
+                  <pic:spPr>
+                    <a:xfrm>
+                      <a:off x="0" y="0"/>
+                      <a:ext cx="5272405" cy="1364615"/>
+                    </a:xfrm>
+                    <a:prstGeom prst="rect">
+                      <a:avLst/>
+                    </a:prstGeom>
+                    <a:noFill/>
+                    <a:ln>
+                      <a:noFill/>
+                    </a:ln>
+                  </pic:spPr>
+                </pic:pic>
+              </a:graphicData>
+            </a:graphic>
+          </wp:inline>
+        </w:drawing>
+      </w:r>
+    </w:p>
+    <w:p>
+      <w:pPr>
+        <w:jc w:val="both"/>
+        <w:rPr>
+          <w:rFonts w:hint="default"/>
+          <w:b w:val="0"/>
+          <w:bCs w:val="0"/>
+          <w:lang w:val="pt"/>
+        </w:rPr>
+      </w:pPr>
+      <w:r>
+        <w:rPr>
+          <w:rFonts w:hint="default"/>
+          <w:b w:val="0"/>
+          <w:bCs w:val="0"/>
+          <w:lang w:val="pt"/>
+        </w:rPr>
+        <w:t xml:space="preserve">No </w:t>
+      </w:r>
+      <w:r>
+        <w:rPr>
+          <w:rFonts w:hint="default"/>
+          <w:b/>
+          <w:bCs/>
+          <w:lang w:val="pt"/>
+        </w:rPr>
+        <w:t>FrontPage.js</w:t>
+      </w:r>
+      <w:r>
+        <w:rPr>
+          <w:rFonts w:hint="default"/>
+          <w:b w:val="0"/>
+          <w:bCs w:val="0"/>
+          <w:lang w:val="pt"/>
+        </w:rPr>
+        <w:t xml:space="preserve"> vamos iniciar uma pagina simples com um link para a pagina de MFA.</w:t>
+      </w:r>
+    </w:p>
+    <w:p>
+      <w:pPr>
+        <w:jc w:val="center"/>
+      </w:pPr>
+      <w:r>
+        <w:drawing>
+          <wp:inline distT="0" distB="0" distL="114300" distR="114300">
+            <wp:extent cx="4371975" cy="2457450"/>
+            <wp:effectExtent l="0" t="0" r="9525" b="0"/>
+            <wp:docPr id="64" name="Picture 28"/>
+            <wp:cNvGraphicFramePr>
+              <a:graphicFrameLocks xmlns:a="http://schemas.openxmlformats.org/drawingml/2006/main" noChangeAspect="1"/>
+            </wp:cNvGraphicFramePr>
+            <a:graphic xmlns:a="http://schemas.openxmlformats.org/drawingml/2006/main">
+              <a:graphicData uri="http://schemas.openxmlformats.org/drawingml/2006/picture">
+                <pic:pic xmlns:pic="http://schemas.openxmlformats.org/drawingml/2006/picture">
+                  <pic:nvPicPr>
+                    <pic:cNvPr id="64" name="Picture 28"/>
+                    <pic:cNvPicPr>
+                      <a:picLocks noChangeAspect="1"/>
+                    </pic:cNvPicPr>
+                  </pic:nvPicPr>
+                  <pic:blipFill>
+                    <a:blip r:embed="rId52"/>
+                    <a:stretch>
+                      <a:fillRect/>
+                    </a:stretch>
+                  </pic:blipFill>
+                  <pic:spPr>
+                    <a:xfrm>
+                      <a:off x="0" y="0"/>
+                      <a:ext cx="4371975" cy="2457450"/>
+                    </a:xfrm>
+                    <a:prstGeom prst="rect">
+                      <a:avLst/>
+                    </a:prstGeom>
+                    <a:noFill/>
+                    <a:ln>
+                      <a:noFill/>
+                    </a:ln>
+                  </pic:spPr>
+                </pic:pic>
+              </a:graphicData>
+            </a:graphic>
+          </wp:inline>
+        </w:drawing>
+      </w:r>
+    </w:p>
+    <w:p>
+      <w:pPr>
+        <w:jc w:val="both"/>
+        <w:rPr>
+          <w:rFonts w:hint="default"/>
+          <w:b w:val="0"/>
+          <w:bCs w:val="0"/>
+          <w:lang w:val="pt"/>
+        </w:rPr>
+      </w:pPr>
+      <w:r>
+        <w:rPr>
+          <w:rFonts w:hint="default"/>
+          <w:lang w:val="pt"/>
+        </w:rPr>
+        <w:t xml:space="preserve">Então vamos alterar o App.js para configurar nossas rotas, também passei para o arquivo de rotas a prop </w:t>
+      </w:r>
+      <w:r>
+        <w:rPr>
+          <w:rFonts w:hint="default"/>
+          <w:b/>
+          <w:bCs/>
+          <w:lang w:val="pt"/>
+        </w:rPr>
+        <w:t xml:space="preserve">authData </w:t>
+      </w:r>
+      <w:r>
+        <w:rPr>
+          <w:rFonts w:hint="default"/>
+          <w:b w:val="0"/>
+          <w:bCs w:val="0"/>
+          <w:lang w:val="pt"/>
+        </w:rPr>
+        <w:t xml:space="preserve">comentei anteriormente, mas basicamente é nosso JWT decodificado. </w:t>
+      </w:r>
+    </w:p>
+    <w:p>
+      <w:pPr>
+        <w:jc w:val="both"/>
+        <w:rPr>
+          <w:rFonts w:hint="default"/>
+          <w:b w:val="0"/>
+          <w:bCs w:val="0"/>
+          <w:lang w:val="pt"/>
+        </w:rPr>
+      </w:pPr>
+      <w:r>
+        <w:rPr>
+          <w:rFonts w:hint="default"/>
+          <w:b w:val="0"/>
+          <w:bCs w:val="0"/>
+          <w:lang w:val="pt"/>
+        </w:rPr>
+        <w:t>Uma informação que pode ser importante para os demais componentes, use com cuidado, pois podem haver dados sensiveis dependendo do que você disponibilizar.</w:t>
+      </w:r>
+    </w:p>
+    <w:p>
+      <w:pPr>
+        <w:jc w:val="center"/>
+      </w:pPr>
+      <w:r>
+        <w:drawing>
+          <wp:inline distT="0" distB="0" distL="114300" distR="114300">
+            <wp:extent cx="5273675" cy="4888865"/>
+            <wp:effectExtent l="0" t="0" r="3175" b="6985"/>
+            <wp:docPr id="63" name="Picture 27"/>
+            <wp:cNvGraphicFramePr>
+              <a:graphicFrameLocks xmlns:a="http://schemas.openxmlformats.org/drawingml/2006/main" noChangeAspect="1"/>
+            </wp:cNvGraphicFramePr>
+            <a:graphic xmlns:a="http://schemas.openxmlformats.org/drawingml/2006/main">
+              <a:graphicData uri="http://schemas.openxmlformats.org/drawingml/2006/picture">
+                <pic:pic xmlns:pic="http://schemas.openxmlformats.org/drawingml/2006/picture">
+                  <pic:nvPicPr>
+                    <pic:cNvPr id="63" name="Picture 27"/>
+                    <pic:cNvPicPr>
+                      <a:picLocks noChangeAspect="1"/>
+                    </pic:cNvPicPr>
+                  </pic:nvPicPr>
+                  <pic:blipFill>
+                    <a:blip r:embed="rId53"/>
+                    <a:stretch>
+                      <a:fillRect/>
+                    </a:stretch>
+                  </pic:blipFill>
+                  <pic:spPr>
+                    <a:xfrm>
+                      <a:off x="0" y="0"/>
+                      <a:ext cx="5273675" cy="4888865"/>
+                    </a:xfrm>
+                    <a:prstGeom prst="rect">
+                      <a:avLst/>
+                    </a:prstGeom>
+                    <a:noFill/>
+                    <a:ln>
+                      <a:noFill/>
+                    </a:ln>
+                  </pic:spPr>
+                </pic:pic>
+              </a:graphicData>
+            </a:graphic>
+          </wp:inline>
+        </w:drawing>
+      </w:r>
+    </w:p>
+    <w:p>
+      <w:pPr>
+        <w:jc w:val="both"/>
+        <w:rPr>
+          <w:rFonts w:hint="default"/>
+          <w:lang w:val="pt"/>
+        </w:rPr>
+      </w:pPr>
+      <w:r>
+        <w:rPr>
+          <w:rFonts w:hint="default"/>
+          <w:lang w:val="pt"/>
+        </w:rPr>
+        <w:t>Então temos o resultado final:</w:t>
+      </w:r>
+    </w:p>
+    <w:p>
+      <w:pPr>
+        <w:jc w:val="both"/>
+        <w:rPr>
+          <w:rFonts w:hint="default"/>
+          <w:lang w:val="pt"/>
+        </w:rPr>
+      </w:pPr>
+      <w:r>
+        <w:rPr>
+          <w:rFonts w:hint="default"/>
+          <w:lang w:val="pt"/>
+        </w:rPr>
+        <w:t>Tela inicial</w:t>
+      </w:r>
       <w:bookmarkStart w:id="1" w:name="_GoBack"/>
       <w:bookmarkEnd w:id="1"/>
     </w:p>
     <w:p>
       <w:pPr>
-        <w:rPr>
-          <w:rFonts w:hint="default"/>
-          <w:b w:val="0"/>
-          <w:bCs w:val="0"/>
-          <w:lang w:val="pt"/>
-        </w:rPr>
-      </w:pPr>
-    </w:p>
-    <w:p>
-      <w:pPr>
-        <w:rPr>
-          <w:lang w:val="pt-BR"/>
-        </w:rPr>
-      </w:pPr>
-    </w:p>
-    <w:p>
-      <w:pPr>
-        <w:rPr>
-          <w:lang w:val="pt-BR"/>
-        </w:rPr>
-      </w:pPr>
+        <w:jc w:val="both"/>
+      </w:pPr>
+      <w:r>
+        <w:drawing>
+          <wp:inline distT="0" distB="0" distL="114300" distR="114300">
+            <wp:extent cx="5268595" cy="988060"/>
+            <wp:effectExtent l="0" t="0" r="8255" b="2540"/>
+            <wp:docPr id="65" name="Picture 29"/>
+            <wp:cNvGraphicFramePr>
+              <a:graphicFrameLocks xmlns:a="http://schemas.openxmlformats.org/drawingml/2006/main" noChangeAspect="1"/>
+            </wp:cNvGraphicFramePr>
+            <a:graphic xmlns:a="http://schemas.openxmlformats.org/drawingml/2006/main">
+              <a:graphicData uri="http://schemas.openxmlformats.org/drawingml/2006/picture">
+                <pic:pic xmlns:pic="http://schemas.openxmlformats.org/drawingml/2006/picture">
+                  <pic:nvPicPr>
+                    <pic:cNvPr id="65" name="Picture 29"/>
+                    <pic:cNvPicPr>
+                      <a:picLocks noChangeAspect="1"/>
+                    </pic:cNvPicPr>
+                  </pic:nvPicPr>
+                  <pic:blipFill>
+                    <a:blip r:embed="rId54"/>
+                    <a:stretch>
+                      <a:fillRect/>
+                    </a:stretch>
+                  </pic:blipFill>
+                  <pic:spPr>
+                    <a:xfrm>
+                      <a:off x="0" y="0"/>
+                      <a:ext cx="5268595" cy="988060"/>
+                    </a:xfrm>
+                    <a:prstGeom prst="rect">
+                      <a:avLst/>
+                    </a:prstGeom>
+                    <a:noFill/>
+                    <a:ln>
+                      <a:noFill/>
+                    </a:ln>
+                  </pic:spPr>
+                </pic:pic>
+              </a:graphicData>
+            </a:graphic>
+          </wp:inline>
+        </w:drawing>
+      </w:r>
+    </w:p>
+    <w:p>
+      <w:pPr>
+        <w:jc w:val="both"/>
+        <w:rPr>
+          <w:rFonts w:hint="default"/>
+          <w:lang w:val="pt"/>
+        </w:rPr>
+      </w:pPr>
+      <w:r>
+        <w:rPr>
+          <w:rFonts w:hint="default"/>
+          <w:lang w:val="pt"/>
+        </w:rPr>
+        <w:t>Tela de MFA</w:t>
+      </w:r>
+    </w:p>
+    <w:p>
+      <w:pPr>
+        <w:jc w:val="both"/>
+        <w:rPr>
+          <w:rFonts w:hint="default"/>
+          <w:lang w:val="pt"/>
+        </w:rPr>
+      </w:pPr>
+      <w:r>
+        <w:drawing>
+          <wp:inline distT="0" distB="0" distL="114300" distR="114300">
+            <wp:extent cx="5260975" cy="1564005"/>
+            <wp:effectExtent l="0" t="0" r="15875" b="17145"/>
+            <wp:docPr id="68" name="Picture 32"/>
+            <wp:cNvGraphicFramePr>
+              <a:graphicFrameLocks xmlns:a="http://schemas.openxmlformats.org/drawingml/2006/main" noChangeAspect="1"/>
+            </wp:cNvGraphicFramePr>
+            <a:graphic xmlns:a="http://schemas.openxmlformats.org/drawingml/2006/main">
+              <a:graphicData uri="http://schemas.openxmlformats.org/drawingml/2006/picture">
+                <pic:pic xmlns:pic="http://schemas.openxmlformats.org/drawingml/2006/picture">
+                  <pic:nvPicPr>
+                    <pic:cNvPr id="68" name="Picture 32"/>
+                    <pic:cNvPicPr>
+                      <a:picLocks noChangeAspect="1"/>
+                    </pic:cNvPicPr>
+                  </pic:nvPicPr>
+                  <pic:blipFill>
+                    <a:blip r:embed="rId55"/>
+                    <a:stretch>
+                      <a:fillRect/>
+                    </a:stretch>
+                  </pic:blipFill>
+                  <pic:spPr>
+                    <a:xfrm>
+                      <a:off x="0" y="0"/>
+                      <a:ext cx="5260975" cy="1564005"/>
+                    </a:xfrm>
+                    <a:prstGeom prst="rect">
+                      <a:avLst/>
+                    </a:prstGeom>
+                    <a:noFill/>
+                    <a:ln>
+                      <a:noFill/>
+                    </a:ln>
+                  </pic:spPr>
+                </pic:pic>
+              </a:graphicData>
+            </a:graphic>
+          </wp:inline>
+        </w:drawing>
+      </w:r>
+    </w:p>
+    <w:p>
+      <w:pPr>
+        <w:jc w:val="both"/>
+        <w:rPr>
+          <w:rFonts w:hint="default"/>
+          <w:lang w:val="pt"/>
+        </w:rPr>
+      </w:pPr>
+    </w:p>
+    <w:p>
+      <w:pPr>
+        <w:jc w:val="center"/>
+        <w:rPr>
+          <w:rFonts w:hint="default"/>
+          <w:lang w:val="pt"/>
+        </w:rPr>
+      </w:pPr>
+      <w:r>
+        <w:rPr>
+          <w:rFonts w:hint="default"/>
+          <w:lang w:val="pt"/>
+        </w:rPr>
+        <w:t>Referencias:</w:t>
+      </w:r>
     </w:p>
     <w:sectPr>
       <w:pgSz w:w="11906" w:h="16838"/>
